--- a/wiki/tutorial/1 - Identification/1.2 - Peak list generation/1.2_peak_list_generation.docx
+++ b/wiki/tutorial/1 - Identification/1.2 - Peak list generation/1.2_peak_list_generation.docx
@@ -83,6 +83,7 @@
         </w:rPr>
         <w:t xml:space="preserve">files. The converter of choice is </w:t>
       </w:r>
+      <w:proofErr w:type="spellStart"/>
       <w:r>
         <w:rPr>
           <w:color w:val="1F497D" w:themeColor="text2"/>
@@ -97,12 +98,14 @@
         </w:rPr>
         <w:t>onvert</w:t>
       </w:r>
+      <w:proofErr w:type="spellEnd"/>
       <w:r>
         <w:rPr>
           <w:lang w:val="en-GB"/>
         </w:rPr>
         <w:t xml:space="preserve">, part of the </w:t>
       </w:r>
+      <w:proofErr w:type="spellStart"/>
       <w:r>
         <w:rPr>
           <w:color w:val="1F497D" w:themeColor="text2"/>
@@ -110,40 +113,51 @@
         </w:rPr>
         <w:t>Proteowizard</w:t>
       </w:r>
-      <w:hyperlink w:anchor="_ENREF_1" w:tooltip="Kessner, 2008 #14" w:history="1">
-        <w:r>
-          <w:rPr>
-            <w:lang w:val="en-GB"/>
-          </w:rPr>
-          <w:fldChar w:fldCharType="begin"/>
-        </w:r>
-        <w:r>
-          <w:rPr>
-            <w:lang w:val="en-GB"/>
-          </w:rPr>
-          <w:instrText xml:space="preserve"> ADDIN EN.CITE &lt;EndNote&gt;&lt;Cite&gt;&lt;Author&gt;Kessner&lt;/Author&gt;&lt;Year&gt;2008&lt;/Year&gt;&lt;RecNum&gt;14&lt;/RecNum&gt;&lt;DisplayText&gt;&lt;style face="superscript"&gt;1&lt;/style&gt;&lt;/DisplayText&gt;&lt;record&gt;&lt;rec-number&gt;14&lt;/rec-number&gt;&lt;foreign-keys&gt;&lt;key app="EN" db-id="sexxdt0zj29tdleaertp5we3atxa92z9waxz"&gt;14&lt;/key&gt;&lt;/foreign-keys&gt;&lt;ref-type name="Journal Article"&gt;17&lt;/ref-type&gt;&lt;contributors&gt;&lt;authors&gt;&lt;author&gt;Kessner, D.&lt;/author&gt;&lt;author&gt;Chambers, M.&lt;/author&gt;&lt;author&gt;Burke, R.&lt;/author&gt;&lt;author&gt;Agus, D.&lt;/author&gt;&lt;author&gt;Mallick, P.&lt;/author&gt;&lt;/authors&gt;&lt;/contributors&gt;&lt;auth-address&gt;Spielberg Family Center for Applied Proteomics, Cedars-Sinai Medical Center, USA. darren@proteowizard.org&lt;/auth-address&gt;&lt;titles&gt;&lt;title&gt;ProteoWizard: open source software for rapid proteomics tools development&lt;/title&gt;&lt;secondary-title&gt;Bioinformatics&lt;/secondary-title&gt;&lt;/titles&gt;&lt;periodical&gt;&lt;full-title&gt;Bioinformatics&lt;/full-title&gt;&lt;/periodical&gt;&lt;pages&gt;2534-6&lt;/pages&gt;&lt;volume&gt;24&lt;/volume&gt;&lt;number&gt;21&lt;/number&gt;&lt;edition&gt;2008/07/09&lt;/edition&gt;&lt;keywords&gt;&lt;keyword&gt;Databases, Protein&lt;/keyword&gt;&lt;keyword&gt;Proteins/analysis/chemistry&lt;/keyword&gt;&lt;keyword&gt;Proteome/*analysis/chemistry&lt;/keyword&gt;&lt;keyword&gt;Proteomics/*methods&lt;/keyword&gt;&lt;keyword&gt;*Software&lt;/keyword&gt;&lt;keyword&gt;User-Computer Interface&lt;/keyword&gt;&lt;/keywords&gt;&lt;dates&gt;&lt;year&gt;2008&lt;/year&gt;&lt;pub-dates&gt;&lt;date&gt;Nov 1&lt;/date&gt;&lt;/pub-dates&gt;&lt;/dates&gt;&lt;isbn&gt;1367-4811 (Electronic)&amp;#xD;1367-4803 (Linking)&lt;/isbn&gt;&lt;accession-num&gt;18606607&lt;/accession-num&gt;&lt;urls&gt;&lt;related-urls&gt;&lt;url&gt;http://www.ncbi.nlm.nih.gov/pubmed/18606607&lt;/url&gt;&lt;/related-urls&gt;&lt;/urls&gt;&lt;custom2&gt;2732273&lt;/custom2&gt;&lt;electronic-resource-num&gt;btn323 [pii]&amp;#xD;10.1093/bioinformatics/btn323&lt;/electronic-resource-num&gt;&lt;language&gt;eng&lt;/language&gt;&lt;/record&gt;&lt;/Cite&gt;&lt;/EndNote&gt;</w:instrText>
-        </w:r>
-        <w:r>
-          <w:rPr>
-            <w:lang w:val="en-GB"/>
-          </w:rPr>
-          <w:fldChar w:fldCharType="separate"/>
-        </w:r>
-        <w:r>
-          <w:rPr>
-            <w:noProof/>
-            <w:vertAlign w:val="superscript"/>
-            <w:lang w:val="en-GB"/>
-          </w:rPr>
-          <w:t>1</w:t>
-        </w:r>
-        <w:r>
-          <w:rPr>
-            <w:lang w:val="en-GB"/>
-          </w:rPr>
-          <w:fldChar w:fldCharType="end"/>
-        </w:r>
-      </w:hyperlink>
+      <w:proofErr w:type="spellEnd"/>
+      <w:r>
+        <w:fldChar w:fldCharType="begin"/>
+      </w:r>
+      <w:r>
+        <w:instrText>HYPERLINK \l "_ENREF_1" \o "Kessner, 2008 #14"</w:instrText>
+      </w:r>
+      <w:r>
+        <w:fldChar w:fldCharType="separate"/>
+      </w:r>
+      <w:r>
+        <w:rPr>
+          <w:lang w:val="en-GB"/>
+        </w:rPr>
+        <w:fldChar w:fldCharType="begin"/>
+      </w:r>
+      <w:r>
+        <w:rPr>
+          <w:lang w:val="en-GB"/>
+        </w:rPr>
+        <w:instrText xml:space="preserve"> ADDIN EN.CITE &lt;EndNote&gt;&lt;Cite&gt;&lt;Author&gt;Kessner&lt;/Author&gt;&lt;Year&gt;2008&lt;/Year&gt;&lt;RecNum&gt;14&lt;/RecNum&gt;&lt;DisplayText&gt;&lt;style face="superscript"&gt;1&lt;/style&gt;&lt;/DisplayText&gt;&lt;record&gt;&lt;rec-number&gt;14&lt;/rec-number&gt;&lt;foreign-keys&gt;&lt;key app="EN" db-id="sexxdt0zj29tdleaertp5we3atxa92z9waxz"&gt;14&lt;/key&gt;&lt;/foreign-keys&gt;&lt;ref-type name="Journal Article"&gt;17&lt;/ref-type&gt;&lt;contributors&gt;&lt;authors&gt;&lt;author&gt;Kessner, D.&lt;/author&gt;&lt;author&gt;Chambers, M.&lt;/author&gt;&lt;author&gt;Burke, R.&lt;/author&gt;&lt;author&gt;Agus, D.&lt;/author&gt;&lt;author&gt;Mallick, P.&lt;/author&gt;&lt;/authors&gt;&lt;/contributors&gt;&lt;auth-address&gt;Spielberg Family Center for Applied Proteomics, Cedars-Sinai Medical Center, USA. darren@proteowizard.org&lt;/auth-address&gt;&lt;titles&gt;&lt;title&gt;ProteoWizard: open source software for rapid proteomics tools development&lt;/title&gt;&lt;secondary-title&gt;Bioinformatics&lt;/secondary-title&gt;&lt;/titles&gt;&lt;periodical&gt;&lt;full-title&gt;Bioinformatics&lt;/full-title&gt;&lt;/periodical&gt;&lt;pages&gt;2534-6&lt;/pages&gt;&lt;volume&gt;24&lt;/volume&gt;&lt;number&gt;21&lt;/number&gt;&lt;edition&gt;2008/07/09&lt;/edition&gt;&lt;keywords&gt;&lt;keyword&gt;Databases, Protein&lt;/keyword&gt;&lt;keyword&gt;Proteins/analysis/chemistry&lt;/keyword&gt;&lt;keyword&gt;Proteome/*analysis/chemistry&lt;/keyword&gt;&lt;keyword&gt;Proteomics/*methods&lt;/keyword&gt;&lt;keyword&gt;*Software&lt;/keyword&gt;&lt;keyword&gt;User-Computer Interface&lt;/keyword&gt;&lt;/keywords&gt;&lt;dates&gt;&lt;year&gt;2008&lt;/year&gt;&lt;pub-dates&gt;&lt;date&gt;Nov 1&lt;/date&gt;&lt;/pub-dates&gt;&lt;/dates&gt;&lt;isbn&gt;1367-4811 (Electronic)&amp;#xD;1367-4803 (Linking)&lt;/isbn&gt;&lt;accession-num&gt;18606607&lt;/accession-num&gt;&lt;urls&gt;&lt;related-urls&gt;&lt;url&gt;http://www.ncbi.nlm.nih.gov/pubmed/18606607&lt;/url&gt;&lt;/related-urls&gt;&lt;/urls&gt;&lt;custom2&gt;2732273&lt;/custom2&gt;&lt;electronic-resource-num&gt;btn323 [pii]&amp;#xD;10.1093/bioinformatics/btn323&lt;/electronic-resource-num&gt;&lt;language&gt;eng&lt;/language&gt;&lt;/record&gt;&lt;/Cite&gt;&lt;/EndNote&gt;</w:instrText>
+      </w:r>
+      <w:r>
+        <w:rPr>
+          <w:lang w:val="en-GB"/>
+        </w:rPr>
+        <w:fldChar w:fldCharType="separate"/>
+      </w:r>
+      <w:r>
+        <w:rPr>
+          <w:noProof/>
+          <w:vertAlign w:val="superscript"/>
+          <w:lang w:val="en-GB"/>
+        </w:rPr>
+        <w:t>1</w:t>
+      </w:r>
+      <w:r>
+        <w:rPr>
+          <w:lang w:val="en-GB"/>
+        </w:rPr>
+        <w:fldChar w:fldCharType="end"/>
+      </w:r>
+      <w:r>
+        <w:fldChar w:fldCharType="end"/>
+      </w:r>
       <w:r>
         <w:rPr>
           <w:lang w:val="en-GB"/>
@@ -180,6 +194,7 @@
         </w:rPr>
         <w:t xml:space="preserve"> is </w:t>
       </w:r>
+      <w:proofErr w:type="spellStart"/>
       <w:r>
         <w:rPr>
           <w:color w:val="1F497D" w:themeColor="text2"/>
@@ -187,45 +202,56 @@
         </w:rPr>
         <w:t>mzML</w:t>
       </w:r>
-      <w:hyperlink w:anchor="_ENREF_2" w:tooltip="Martens, 2011 #13" w:history="1">
-        <w:r>
-          <w:rPr>
-            <w:b/>
-            <w:lang w:val="en-GB"/>
-          </w:rPr>
-          <w:fldChar w:fldCharType="begin"/>
-        </w:r>
-        <w:r>
-          <w:rPr>
-            <w:b/>
-            <w:lang w:val="en-GB"/>
-          </w:rPr>
-          <w:instrText xml:space="preserve"> ADDIN EN.CITE &lt;EndNote&gt;&lt;Cite&gt;&lt;Author&gt;Martens&lt;/Author&gt;&lt;Year&gt;2011&lt;/Year&gt;&lt;RecNum&gt;13&lt;/RecNum&gt;&lt;DisplayText&gt;&lt;style face="superscript"&gt;2&lt;/style&gt;&lt;/DisplayText&gt;&lt;record&gt;&lt;rec-number&gt;13&lt;/rec-number&gt;&lt;foreign-keys&gt;&lt;key app="EN" db-id="sexxdt0zj29tdleaertp5we3atxa92z9waxz"&gt;13&lt;/key&gt;&lt;/foreign-keys&gt;&lt;ref-type name="Journal Article"&gt;17&lt;/ref-type&gt;&lt;contributors&gt;&lt;authors&gt;&lt;author&gt;Martens, L.&lt;/author&gt;&lt;author&gt;Chambers, M.&lt;/author&gt;&lt;author&gt;Sturm, M.&lt;/author&gt;&lt;author&gt;Kessner, D.&lt;/author&gt;&lt;author&gt;Levander, F.&lt;/author&gt;&lt;author&gt;Shofstahl, J.&lt;/author&gt;&lt;author&gt;Tang, W. H.&lt;/author&gt;&lt;author&gt;Rompp, A.&lt;/author&gt;&lt;author&gt;Neumann, S.&lt;/author&gt;&lt;author&gt;Pizarro, A. D.&lt;/author&gt;&lt;author&gt;Montecchi-Palazzi, L.&lt;/author&gt;&lt;author&gt;Tasman, N.&lt;/author&gt;&lt;author&gt;Coleman, M.&lt;/author&gt;&lt;author&gt;Reisinger, F.&lt;/author&gt;&lt;author&gt;Souda, P.&lt;/author&gt;&lt;author&gt;Hermjakob, H.&lt;/author&gt;&lt;author&gt;Binz, P. A.&lt;/author&gt;&lt;author&gt;Deutsch, E. W.&lt;/author&gt;&lt;/authors&gt;&lt;/contributors&gt;&lt;auth-address&gt;Department of Medical Protein Research, VIB, B-9000 Ghent, Belgium.&lt;/auth-address&gt;&lt;titles&gt;&lt;title&gt;mzML--a community standard for mass spectrometry data&lt;/title&gt;&lt;secondary-title&gt;Mol Cell Proteomics&lt;/secondary-title&gt;&lt;/titles&gt;&lt;periodical&gt;&lt;full-title&gt;Mol Cell Proteomics&lt;/full-title&gt;&lt;/periodical&gt;&lt;pages&gt;R110 000133&lt;/pages&gt;&lt;volume&gt;10&lt;/volume&gt;&lt;number&gt;1&lt;/number&gt;&lt;edition&gt;2010/08/19&lt;/edition&gt;&lt;keywords&gt;&lt;keyword&gt;Databases, Protein/*standards&lt;/keyword&gt;&lt;keyword&gt;Mass Spectrometry/*methods/*standards&lt;/keyword&gt;&lt;keyword&gt;Reference Standards&lt;/keyword&gt;&lt;keyword&gt;Reproducibility of Results&lt;/keyword&gt;&lt;keyword&gt;Software/*standards&lt;/keyword&gt;&lt;/keywords&gt;&lt;dates&gt;&lt;year&gt;2011&lt;/year&gt;&lt;pub-dates&gt;&lt;date&gt;Jan&lt;/date&gt;&lt;/pub-dates&gt;&lt;/dates&gt;&lt;isbn&gt;1535-9484 (Electronic)&amp;#xD;1535-9476 (Linking)&lt;/isbn&gt;&lt;accession-num&gt;20716697&lt;/accession-num&gt;&lt;urls&gt;&lt;related-urls&gt;&lt;url&gt;http://www.ncbi.nlm.nih.gov/pubmed/20716697&lt;/url&gt;&lt;/related-urls&gt;&lt;/urls&gt;&lt;custom2&gt;3013463&lt;/custom2&gt;&lt;electronic-resource-num&gt;R110.000133 [pii]&amp;#xD;10.1074/mcp.R110.000133&lt;/electronic-resource-num&gt;&lt;language&gt;eng&lt;/language&gt;&lt;/record&gt;&lt;/Cite&gt;&lt;/EndNote&gt;</w:instrText>
-        </w:r>
-        <w:r>
-          <w:rPr>
-            <w:b/>
-            <w:lang w:val="en-GB"/>
-          </w:rPr>
-          <w:fldChar w:fldCharType="separate"/>
-        </w:r>
-        <w:r>
-          <w:rPr>
-            <w:b/>
-            <w:noProof/>
-            <w:vertAlign w:val="superscript"/>
-            <w:lang w:val="en-GB"/>
-          </w:rPr>
-          <w:t>2</w:t>
-        </w:r>
-        <w:r>
-          <w:rPr>
-            <w:b/>
-            <w:lang w:val="en-GB"/>
-          </w:rPr>
-          <w:fldChar w:fldCharType="end"/>
-        </w:r>
-      </w:hyperlink>
+      <w:proofErr w:type="spellEnd"/>
+      <w:r>
+        <w:fldChar w:fldCharType="begin"/>
+      </w:r>
+      <w:r>
+        <w:instrText>HYPERLINK \l "_ENREF_2" \o "Martens, 2011 #13"</w:instrText>
+      </w:r>
+      <w:r>
+        <w:fldChar w:fldCharType="separate"/>
+      </w:r>
+      <w:r>
+        <w:rPr>
+          <w:b/>
+          <w:lang w:val="en-GB"/>
+        </w:rPr>
+        <w:fldChar w:fldCharType="begin"/>
+      </w:r>
+      <w:r>
+        <w:rPr>
+          <w:b/>
+          <w:lang w:val="en-GB"/>
+        </w:rPr>
+        <w:instrText xml:space="preserve"> ADDIN EN.CITE &lt;EndNote&gt;&lt;Cite&gt;&lt;Author&gt;Martens&lt;/Author&gt;&lt;Year&gt;2011&lt;/Year&gt;&lt;RecNum&gt;13&lt;/RecNum&gt;&lt;DisplayText&gt;&lt;style face="superscript"&gt;2&lt;/style&gt;&lt;/DisplayText&gt;&lt;record&gt;&lt;rec-number&gt;13&lt;/rec-number&gt;&lt;foreign-keys&gt;&lt;key app="EN" db-id="sexxdt0zj29tdleaertp5we3atxa92z9waxz"&gt;13&lt;/key&gt;&lt;/foreign-keys&gt;&lt;ref-type name="Journal Article"&gt;17&lt;/ref-type&gt;&lt;contributors&gt;&lt;authors&gt;&lt;author&gt;Martens, L.&lt;/author&gt;&lt;author&gt;Chambers, M.&lt;/author&gt;&lt;author&gt;Sturm, M.&lt;/author&gt;&lt;author&gt;Kessner, D.&lt;/author&gt;&lt;author&gt;Levander, F.&lt;/author&gt;&lt;author&gt;Shofstahl, J.&lt;/author&gt;&lt;author&gt;Tang, W. H.&lt;/author&gt;&lt;author&gt;Rompp, A.&lt;/author&gt;&lt;author&gt;Neumann, S.&lt;/author&gt;&lt;author&gt;Pizarro, A. D.&lt;/author&gt;&lt;author&gt;Montecchi-Palazzi, L.&lt;/author&gt;&lt;author&gt;Tasman, N.&lt;/author&gt;&lt;author&gt;Coleman, M.&lt;/author&gt;&lt;author&gt;Reisinger, F.&lt;/author&gt;&lt;author&gt;Souda, P.&lt;/author&gt;&lt;author&gt;Hermjakob, H.&lt;/author&gt;&lt;author&gt;Binz, P. A.&lt;/author&gt;&lt;author&gt;Deutsch, E. W.&lt;/author&gt;&lt;/authors&gt;&lt;/contributors&gt;&lt;auth-address&gt;Department of Medical Protein Research, VIB, B-9000 Ghent, Belgium.&lt;/auth-address&gt;&lt;titles&gt;&lt;title&gt;mzML--a community standard for mass spectrometry data&lt;/title&gt;&lt;secondary-title&gt;Mol Cell Proteomics&lt;/secondary-title&gt;&lt;/titles&gt;&lt;periodical&gt;&lt;full-title&gt;Mol Cell Proteomics&lt;/full-title&gt;&lt;/periodical&gt;&lt;pages&gt;R110 000133&lt;/pages&gt;&lt;volume&gt;10&lt;/volume&gt;&lt;number&gt;1&lt;/number&gt;&lt;edition&gt;2010/08/19&lt;/edition&gt;&lt;keywords&gt;&lt;keyword&gt;Databases, Protein/*standards&lt;/keyword&gt;&lt;keyword&gt;Mass Spectrometry/*methods/*standards&lt;/keyword&gt;&lt;keyword&gt;Reference Standards&lt;/keyword&gt;&lt;keyword&gt;Reproducibility of Results&lt;/keyword&gt;&lt;keyword&gt;Software/*standards&lt;/keyword&gt;&lt;/keywords&gt;&lt;dates&gt;&lt;year&gt;2011&lt;/year&gt;&lt;pub-dates&gt;&lt;date&gt;Jan&lt;/date&gt;&lt;/pub-dates&gt;&lt;/dates&gt;&lt;isbn&gt;1535-9484 (Electronic)&amp;#xD;1535-9476 (Linking)&lt;/isbn&gt;&lt;accession-num&gt;20716697&lt;/accession-num&gt;&lt;urls&gt;&lt;related-urls&gt;&lt;url&gt;http://www.ncbi.nlm.nih.gov/pubmed/20716697&lt;/url&gt;&lt;/related-urls&gt;&lt;/urls&gt;&lt;custom2&gt;3013463&lt;/custom2&gt;&lt;electronic-resource-num&gt;R110.000133 [pii]&amp;#xD;10.1074/mcp.R110.000133&lt;/electronic-resource-num&gt;&lt;language&gt;eng&lt;/language&gt;&lt;/record&gt;&lt;/Cite&gt;&lt;/EndNote&gt;</w:instrText>
+      </w:r>
+      <w:r>
+        <w:rPr>
+          <w:b/>
+          <w:lang w:val="en-GB"/>
+        </w:rPr>
+        <w:fldChar w:fldCharType="separate"/>
+      </w:r>
+      <w:r>
+        <w:rPr>
+          <w:b/>
+          <w:noProof/>
+          <w:vertAlign w:val="superscript"/>
+          <w:lang w:val="en-GB"/>
+        </w:rPr>
+        <w:t>2</w:t>
+      </w:r>
+      <w:r>
+        <w:rPr>
+          <w:b/>
+          <w:lang w:val="en-GB"/>
+        </w:rPr>
+        <w:fldChar w:fldCharType="end"/>
+      </w:r>
+      <w:r>
+        <w:fldChar w:fldCharType="end"/>
+      </w:r>
       <w:r>
         <w:rPr>
           <w:lang w:val="en-GB"/>
@@ -248,7 +274,21 @@
         <w:rPr>
           <w:lang w:val="en-GB"/>
         </w:rPr>
-        <w:t xml:space="preserve"> mzML file</w:t>
+        <w:t xml:space="preserve"> </w:t>
+      </w:r>
+      <w:proofErr w:type="spellStart"/>
+      <w:r>
+        <w:rPr>
+          <w:lang w:val="en-GB"/>
+        </w:rPr>
+        <w:t>mzML</w:t>
+      </w:r>
+      <w:proofErr w:type="spellEnd"/>
+      <w:r>
+        <w:rPr>
+          <w:lang w:val="en-GB"/>
+        </w:rPr>
+        <w:t xml:space="preserve"> file</w:t>
       </w:r>
       <w:r>
         <w:rPr>
@@ -312,7 +352,21 @@
         <w:rPr>
           <w:lang w:val="en-GB"/>
         </w:rPr>
-        <w:t xml:space="preserve">Although mzML is the </w:t>
+        <w:t xml:space="preserve">Although </w:t>
+      </w:r>
+      <w:proofErr w:type="spellStart"/>
+      <w:r>
+        <w:rPr>
+          <w:lang w:val="en-GB"/>
+        </w:rPr>
+        <w:t>mzML</w:t>
+      </w:r>
+      <w:proofErr w:type="spellEnd"/>
+      <w:r>
+        <w:rPr>
+          <w:lang w:val="en-GB"/>
+        </w:rPr>
+        <w:t xml:space="preserve"> is the </w:t>
       </w:r>
       <w:r>
         <w:rPr>
@@ -360,20 +414,37 @@
         <w:rPr>
           <w:lang w:val="en-GB"/>
         </w:rPr>
-        <w:t xml:space="preserve"> simler</w:t>
-      </w:r>
-      <w:r>
-        <w:rPr>
-          <w:lang w:val="en-GB"/>
-        </w:rPr>
         <w:t xml:space="preserve"> </w:t>
       </w:r>
+      <w:proofErr w:type="spellStart"/>
+      <w:r>
+        <w:rPr>
+          <w:lang w:val="en-GB"/>
+        </w:rPr>
+        <w:t>simler</w:t>
+      </w:r>
+      <w:proofErr w:type="spellEnd"/>
+      <w:r>
+        <w:rPr>
+          <w:lang w:val="en-GB"/>
+        </w:rPr>
+        <w:t xml:space="preserve"> </w:t>
+      </w:r>
+      <w:proofErr w:type="spellStart"/>
       <w:r>
         <w:rPr>
           <w:color w:val="1F497D" w:themeColor="text2"/>
           <w:lang w:val="en-GB"/>
         </w:rPr>
-        <w:t xml:space="preserve">mgf </w:t>
+        <w:t>mgf</w:t>
+      </w:r>
+      <w:proofErr w:type="spellEnd"/>
+      <w:r>
+        <w:rPr>
+          <w:color w:val="1F497D" w:themeColor="text2"/>
+          <w:lang w:val="en-GB"/>
+        </w:rPr>
+        <w:t xml:space="preserve"> </w:t>
       </w:r>
       <w:r>
         <w:rPr>
@@ -454,7 +525,21 @@
         <w:rPr>
           <w:lang w:val="en-GB"/>
         </w:rPr>
-        <w:t xml:space="preserve"> into mgf which only contain</w:t>
+        <w:t xml:space="preserve"> into </w:t>
+      </w:r>
+      <w:proofErr w:type="spellStart"/>
+      <w:r>
+        <w:rPr>
+          <w:lang w:val="en-GB"/>
+        </w:rPr>
+        <w:t>mgf</w:t>
+      </w:r>
+      <w:proofErr w:type="spellEnd"/>
+      <w:r>
+        <w:rPr>
+          <w:lang w:val="en-GB"/>
+        </w:rPr>
+        <w:t xml:space="preserve"> which only contain</w:t>
       </w:r>
       <w:r>
         <w:rPr>
@@ -574,6 +659,7 @@
                     </w:rPr>
                     <w:t>=</w:t>
                   </w:r>
+                  <w:proofErr w:type="spellStart"/>
                   <w:r>
                     <w:rPr>
                       <w:rFonts w:ascii="Calibri" w:eastAsia="+mn-ea" w:hAnsi="Calibri" w:cs="+mn-cs"/>
@@ -585,6 +671,7 @@
                     </w:rPr>
                     <w:t>spectrum_title</w:t>
                   </w:r>
+                  <w:proofErr w:type="spellEnd"/>
                 </w:p>
                 <w:p>
                   <w:pPr>
@@ -1177,8 +1264,17 @@
           <w:color w:val="1F497D" w:themeColor="text2"/>
           <w:lang w:val="en-GB"/>
         </w:rPr>
-        <w:t>Q Exactive</w:t>
-      </w:r>
+        <w:t xml:space="preserve">Q </w:t>
+      </w:r>
+      <w:proofErr w:type="spellStart"/>
+      <w:r>
+        <w:rPr>
+          <w:color w:val="1F497D" w:themeColor="text2"/>
+          <w:lang w:val="en-GB"/>
+        </w:rPr>
+        <w:t>Exactive</w:t>
+      </w:r>
+      <w:proofErr w:type="spellEnd"/>
       <w:r>
         <w:rPr>
           <w:lang w:val="en-GB"/>
@@ -1240,7 +1336,21 @@
         <w:rPr>
           <w:lang w:val="en-GB"/>
         </w:rPr>
-        <w:t xml:space="preserve"> delivered with the Proteowizard package,</w:t>
+        <w:t xml:space="preserve"> delivered with the </w:t>
+      </w:r>
+      <w:proofErr w:type="spellStart"/>
+      <w:r>
+        <w:rPr>
+          <w:lang w:val="en-GB"/>
+        </w:rPr>
+        <w:t>Proteowizard</w:t>
+      </w:r>
+      <w:proofErr w:type="spellEnd"/>
+      <w:r>
+        <w:rPr>
+          <w:lang w:val="en-GB"/>
+        </w:rPr>
+        <w:t xml:space="preserve"> package,</w:t>
       </w:r>
       <w:r>
         <w:rPr>
@@ -1248,6 +1358,7 @@
         </w:rPr>
         <w:t xml:space="preserve"> you should see the </w:t>
       </w:r>
+      <w:proofErr w:type="spellStart"/>
       <w:r>
         <w:rPr>
           <w:color w:val="1F497D" w:themeColor="text2"/>
@@ -1260,7 +1371,15 @@
           <w:color w:val="1F497D" w:themeColor="text2"/>
           <w:lang w:val="en-GB"/>
         </w:rPr>
-        <w:t xml:space="preserve">onvert </w:t>
+        <w:t>onvert</w:t>
+      </w:r>
+      <w:proofErr w:type="spellEnd"/>
+      <w:r>
+        <w:rPr>
+          <w:color w:val="1F497D" w:themeColor="text2"/>
+          <w:lang w:val="en-GB"/>
+        </w:rPr>
+        <w:t xml:space="preserve"> </w:t>
       </w:r>
       <w:r>
         <w:rPr>
@@ -1308,7 +1427,7 @@
                     <a:blip r:embed="rId10" cstate="print">
                       <a:extLst>
                         <a:ext uri="{28A0092B-C50C-407E-A947-70E740481C1C}">
-                          <a14:useLocalDpi xmlns="" xmlns:wpc="http://schemas.microsoft.com/office/word/2010/wordprocessingCanvas" xmlns:mc="http://schemas.openxmlformats.org/markup-compatibility/2006" xmlns:o="urn:schemas-microsoft-com:office:office" xmlns:v="urn:schemas-microsoft-com:vml" xmlns:wp14="http://schemas.microsoft.com/office/word/2010/wordprocessingDrawing" xmlns:w10="urn:schemas-microsoft-com:office:word" xmlns:w="http://schemas.openxmlformats.org/wordprocessingml/2006/main" xmlns:w14="http://schemas.microsoft.com/office/word/2010/wordml" xmlns:wpg="http://schemas.microsoft.com/office/word/2010/wordprocessingGroup" xmlns:wpi="http://schemas.microsoft.com/office/word/2010/wordprocessingInk" xmlns:wps="http://schemas.microsoft.com/office/word/2010/wordprocessingShape" xmlns:a14="http://schemas.microsoft.com/office/drawing/2010/main" val="0"/>
+                          <a14:useLocalDpi xmlns:a14="http://schemas.microsoft.com/office/drawing/2010/main" xmlns:wps="http://schemas.microsoft.com/office/word/2010/wordprocessingShape" xmlns:wpi="http://schemas.microsoft.com/office/word/2010/wordprocessingInk" xmlns:wpg="http://schemas.microsoft.com/office/word/2010/wordprocessingGroup" xmlns:w14="http://schemas.microsoft.com/office/word/2010/wordml" xmlns:w="http://schemas.openxmlformats.org/wordprocessingml/2006/main" xmlns:w10="urn:schemas-microsoft-com:office:word" xmlns:wp14="http://schemas.microsoft.com/office/word/2010/wordprocessingDrawing" xmlns:v="urn:schemas-microsoft-com:vml" xmlns:o="urn:schemas-microsoft-com:office:office" xmlns:mc="http://schemas.openxmlformats.org/markup-compatibility/2006" xmlns:wpc="http://schemas.microsoft.com/office/word/2010/wordprocessingCanvas" xmlns="" val="0"/>
                         </a:ext>
                       </a:extLst>
                     </a:blip>
@@ -1391,8 +1510,23 @@
         <w:rPr>
           <w:lang w:val="en-GB"/>
         </w:rPr>
-        <w:t xml:space="preserve"> file and click on Add. Note that MSConvert can process files in parallel very effectively. In the ‘Options’ panel, chose </w:t>
-      </w:r>
+        <w:t xml:space="preserve"> file and click on Add. Note that </w:t>
+      </w:r>
+      <w:proofErr w:type="spellStart"/>
+      <w:r>
+        <w:rPr>
+          <w:lang w:val="en-GB"/>
+        </w:rPr>
+        <w:t>MSConvert</w:t>
+      </w:r>
+      <w:proofErr w:type="spellEnd"/>
+      <w:r>
+        <w:rPr>
+          <w:lang w:val="en-GB"/>
+        </w:rPr>
+        <w:t xml:space="preserve"> can process files in parallel very effectively. In the ‘Options’ panel, chose </w:t>
+      </w:r>
+      <w:proofErr w:type="spellStart"/>
       <w:r>
         <w:rPr>
           <w:color w:val="4F6228" w:themeColor="accent3" w:themeShade="80"/>
@@ -1400,6 +1534,7 @@
         </w:rPr>
         <w:t>mgf</w:t>
       </w:r>
+      <w:proofErr w:type="spellEnd"/>
       <w:r>
         <w:rPr>
           <w:lang w:val="en-GB"/>
@@ -1428,7 +1563,21 @@
         <w:rPr>
           <w:lang w:val="en-GB"/>
         </w:rPr>
-        <w:t>The data recorded by the Q Exactive is in so-called profile mode: spectra are a</w:t>
+        <w:t xml:space="preserve">The data recorded by the Q </w:t>
+      </w:r>
+      <w:proofErr w:type="spellStart"/>
+      <w:r>
+        <w:rPr>
+          <w:lang w:val="en-GB"/>
+        </w:rPr>
+        <w:t>Exactive</w:t>
+      </w:r>
+      <w:proofErr w:type="spellEnd"/>
+      <w:r>
+        <w:rPr>
+          <w:lang w:val="en-GB"/>
+        </w:rPr>
+        <w:t xml:space="preserve"> is in so-called profile mode: spectra are a</w:t>
       </w:r>
       <w:r>
         <w:rPr>
@@ -1436,12 +1585,21 @@
         </w:rPr>
         <w:t xml:space="preserve"> continuous line of data points. This can be seen when zooming on the spectra as done here in </w:t>
       </w:r>
+      <w:proofErr w:type="spellStart"/>
       <w:r>
         <w:rPr>
           <w:color w:val="1F497D" w:themeColor="text2"/>
           <w:lang w:val="en-GB"/>
         </w:rPr>
-        <w:t>jmzML viewer</w:t>
+        <w:t>jmzML</w:t>
+      </w:r>
+      <w:proofErr w:type="spellEnd"/>
+      <w:r>
+        <w:rPr>
+          <w:color w:val="1F497D" w:themeColor="text2"/>
+          <w:lang w:val="en-GB"/>
+        </w:rPr>
+        <w:t xml:space="preserve"> viewer</w:t>
       </w:r>
       <w:hyperlink w:anchor="_ENREF_3" w:tooltip="Cote, 2010 #6" w:history="1">
         <w:r>
@@ -1518,7 +1676,7 @@
                     <a:blip r:embed="rId11" cstate="print">
                       <a:extLst>
                         <a:ext uri="{28A0092B-C50C-407E-A947-70E740481C1C}">
-                          <a14:useLocalDpi xmlns="" xmlns:wpc="http://schemas.microsoft.com/office/word/2010/wordprocessingCanvas" xmlns:mc="http://schemas.openxmlformats.org/markup-compatibility/2006" xmlns:o="urn:schemas-microsoft-com:office:office" xmlns:v="urn:schemas-microsoft-com:vml" xmlns:wp14="http://schemas.microsoft.com/office/word/2010/wordprocessingDrawing" xmlns:w10="urn:schemas-microsoft-com:office:word" xmlns:w="http://schemas.openxmlformats.org/wordprocessingml/2006/main" xmlns:w14="http://schemas.microsoft.com/office/word/2010/wordml" xmlns:wpg="http://schemas.microsoft.com/office/word/2010/wordprocessingGroup" xmlns:wpi="http://schemas.microsoft.com/office/word/2010/wordprocessingInk" xmlns:wps="http://schemas.microsoft.com/office/word/2010/wordprocessingShape" xmlns:a14="http://schemas.microsoft.com/office/drawing/2010/main" val="0"/>
+                          <a14:useLocalDpi xmlns:a14="http://schemas.microsoft.com/office/drawing/2010/main" xmlns:wps="http://schemas.microsoft.com/office/word/2010/wordprocessingShape" xmlns:wpi="http://schemas.microsoft.com/office/word/2010/wordprocessingInk" xmlns:wpg="http://schemas.microsoft.com/office/word/2010/wordprocessingGroup" xmlns:w14="http://schemas.microsoft.com/office/word/2010/wordml" xmlns:w="http://schemas.openxmlformats.org/wordprocessingml/2006/main" xmlns:w10="urn:schemas-microsoft-com:office:word" xmlns:wp14="http://schemas.microsoft.com/office/word/2010/wordprocessingDrawing" xmlns:v="urn:schemas-microsoft-com:vml" xmlns:o="urn:schemas-microsoft-com:office:office" xmlns:mc="http://schemas.openxmlformats.org/markup-compatibility/2006" xmlns:wpc="http://schemas.microsoft.com/office/word/2010/wordprocessingCanvas" xmlns="" val="0"/>
                         </a:ext>
                       </a:extLst>
                     </a:blip>
@@ -1692,7 +1850,7 @@
                     <a:blip r:embed="rId12" cstate="print">
                       <a:extLst>
                         <a:ext uri="{28A0092B-C50C-407E-A947-70E740481C1C}">
-                          <a14:useLocalDpi xmlns="" xmlns:wpc="http://schemas.microsoft.com/office/word/2010/wordprocessingCanvas" xmlns:mc="http://schemas.openxmlformats.org/markup-compatibility/2006" xmlns:o="urn:schemas-microsoft-com:office:office" xmlns:v="urn:schemas-microsoft-com:vml" xmlns:wp14="http://schemas.microsoft.com/office/word/2010/wordprocessingDrawing" xmlns:w10="urn:schemas-microsoft-com:office:word" xmlns:w="http://schemas.openxmlformats.org/wordprocessingml/2006/main" xmlns:w14="http://schemas.microsoft.com/office/word/2010/wordml" xmlns:wpg="http://schemas.microsoft.com/office/word/2010/wordprocessingGroup" xmlns:wpi="http://schemas.microsoft.com/office/word/2010/wordprocessingInk" xmlns:wps="http://schemas.microsoft.com/office/word/2010/wordprocessingShape" xmlns:a14="http://schemas.microsoft.com/office/drawing/2010/main" val="0"/>
+                          <a14:useLocalDpi xmlns:a14="http://schemas.microsoft.com/office/drawing/2010/main" xmlns:wps="http://schemas.microsoft.com/office/word/2010/wordprocessingShape" xmlns:wpi="http://schemas.microsoft.com/office/word/2010/wordprocessingInk" xmlns:wpg="http://schemas.microsoft.com/office/word/2010/wordprocessingGroup" xmlns:w14="http://schemas.microsoft.com/office/word/2010/wordml" xmlns:w="http://schemas.openxmlformats.org/wordprocessingml/2006/main" xmlns:w10="urn:schemas-microsoft-com:office:word" xmlns:wp14="http://schemas.microsoft.com/office/word/2010/wordprocessingDrawing" xmlns:v="urn:schemas-microsoft-com:vml" xmlns:o="urn:schemas-microsoft-com:office:office" xmlns:mc="http://schemas.openxmlformats.org/markup-compatibility/2006" xmlns:wpc="http://schemas.microsoft.com/office/word/2010/wordprocessingCanvas" xmlns="" val="0"/>
                         </a:ext>
                       </a:extLst>
                     </a:blip>
@@ -1753,6 +1911,49 @@
         </w:rPr>
         <w:t>How do you know whether or not you should apply a peak-picker?</w:t>
       </w:r>
+      <w:r>
+        <w:rPr>
+          <w:i/>
+          <w:color w:val="9BBB59" w:themeColor="accent3"/>
+          <w:lang w:val="en-GB"/>
+        </w:rPr>
+        <w:t xml:space="preserve"> </w:t>
+      </w:r>
+      <w:r>
+        <w:rPr>
+          <w:i/>
+          <w:color w:val="9BBB59" w:themeColor="accent3"/>
+          <w:lang w:val="en-GB"/>
+        </w:rPr>
+        <w:t>[</w:t>
+      </w:r>
+      <w:r>
+        <w:rPr>
+          <w:i/>
+          <w:color w:val="9BBB59" w:themeColor="accent3"/>
+          <w:sz w:val="20"/>
+          <w:lang w:val="en-GB"/>
+        </w:rPr>
+        <w:t>1.2</w:t>
+      </w:r>
+      <w:r>
+        <w:rPr>
+          <w:i/>
+          <w:color w:val="9BBB59" w:themeColor="accent3"/>
+          <w:sz w:val="20"/>
+          <w:lang w:val="en-GB"/>
+        </w:rPr>
+        <w:t>a</w:t>
+      </w:r>
+      <w:r>
+        <w:rPr>
+          <w:i/>
+          <w:color w:val="9BBB59" w:themeColor="accent3"/>
+          <w:sz w:val="20"/>
+          <w:lang w:val="en-GB"/>
+        </w:rPr>
+        <w:t>]</w:t>
+      </w:r>
     </w:p>
     <w:p>
       <w:pPr>
@@ -1764,98 +1965,6 @@
           <w:lang w:val="en-GB"/>
         </w:rPr>
       </w:pPr>
-      <w:r>
-        <w:rPr>
-          <w:i/>
-          <w:color w:val="0000FF"/>
-          <w:lang w:val="en-GB"/>
-        </w:rPr>
-        <w:t xml:space="preserve">When programming the mass spectrometer, it will be indicated whether the spectra are recorded in profile mode (requiring peak picking) or in centroided mode (already peak picked). Depending on the instrument, using more advanced signal processing methods can </w:t>
-      </w:r>
-      <w:r>
-        <w:rPr>
-          <w:i/>
-          <w:color w:val="0000FF"/>
-          <w:lang w:val="en-GB"/>
-        </w:rPr>
-        <w:t>improve the results</w:t>
-      </w:r>
-      <w:r>
-        <w:rPr>
-          <w:i/>
-          <w:color w:val="0000FF"/>
-          <w:lang w:val="en-GB"/>
-        </w:rPr>
-        <w:t>.</w:t>
-      </w:r>
-      <w:hyperlink w:anchor="_ENREF_4" w:tooltip="Lange, 2006 #5" w:history="1">
-        <w:r>
-          <w:rPr>
-            <w:i/>
-            <w:color w:val="0000FF"/>
-            <w:lang w:val="en-GB"/>
-          </w:rPr>
-          <w:fldChar w:fldCharType="begin"/>
-        </w:r>
-        <w:r>
-          <w:rPr>
-            <w:i/>
-            <w:color w:val="0000FF"/>
-            <w:lang w:val="en-GB"/>
-          </w:rPr>
-          <w:instrText xml:space="preserve"> ADDIN EN.CITE &lt;EndNote&gt;&lt;Cite&gt;&lt;Author&gt;Lange&lt;/Author&gt;&lt;Year&gt;2006&lt;/Year&gt;&lt;RecNum&gt;5&lt;/RecNum&gt;&lt;DisplayText&gt;&lt;style face="superscript"&gt;4&lt;/style&gt;&lt;/DisplayText&gt;&lt;record&gt;&lt;rec-number&gt;5&lt;/rec-number&gt;&lt;foreign-keys&gt;&lt;key app="EN" db-id="2rsp9zxp7ptsx7e9t0n50spjtfpww0p9055d"&gt;5&lt;/key&gt;&lt;/foreign-keys&gt;&lt;ref-type name="Journal Article"&gt;17&lt;/ref-type&gt;&lt;contributors&gt;&lt;authors&gt;&lt;author&gt;Lange, E.&lt;/author&gt;&lt;author&gt;Gropl, C.&lt;/author&gt;&lt;author&gt;Reinert, K.&lt;/author&gt;&lt;author&gt;Kohlbacher, O.&lt;/author&gt;&lt;author&gt;Hildebrandt, A.&lt;/author&gt;&lt;/authors&gt;&lt;/contributors&gt;&lt;auth-address&gt;Institute of Computer Science, Free University of Berlin Takustr. 9, 14195 Berlin, Germany. lange@inf.fu-berlin.de&lt;/auth-address&gt;&lt;titles&gt;&lt;title&gt;High-accuracy peak picking of proteomics data using wavelet techniques&lt;/title&gt;&lt;secondary-title&gt;Pac Symp Biocomput&lt;/secondary-title&gt;&lt;alt-title&gt;Pacific Symposium on Biocomputing. Pacific Symposium on Biocomputing&lt;/alt-title&gt;&lt;/titles&gt;&lt;periodical&gt;&lt;full-title&gt;Pac Symp Biocomput&lt;/full-title&gt;&lt;abbr-1&gt;Pacific Symposium on Biocomputing. Pacific Symposium on Biocomputing&lt;/abbr-1&gt;&lt;/periodical&gt;&lt;alt-periodical&gt;&lt;full-title&gt;Pac Symp Biocomput&lt;/full-title&gt;&lt;abbr-1&gt;Pacific Symposium on Biocomputing. Pacific Symposium on Biocomputing&lt;/abbr-1&gt;&lt;/alt-periodical&gt;&lt;pages&gt;243-54&lt;/pages&gt;&lt;keywords&gt;&lt;keyword&gt;*Algorithms&lt;/keyword&gt;&lt;keyword&gt;Computational Biology&lt;/keyword&gt;&lt;keyword&gt;Mass Spectrometry/*statistics &amp;amp; numerical data&lt;/keyword&gt;&lt;keyword&gt;Peptides/isolation &amp;amp; purification&lt;/keyword&gt;&lt;keyword&gt;Proteomics/*statistics &amp;amp; numerical data&lt;/keyword&gt;&lt;keyword&gt;Spectrometry, Mass, Electrospray Ionization/statistics &amp;amp; numerical data&lt;/keyword&gt;&lt;keyword&gt;Spectrometry, Mass, Matrix-Assisted Laser Desorption-Ionization/statistics &amp;amp;&lt;/keyword&gt;&lt;keyword&gt;numerical data&lt;/keyword&gt;&lt;/keywords&gt;&lt;dates&gt;&lt;year&gt;2006&lt;/year&gt;&lt;/dates&gt;&lt;isbn&gt;2335-6936 (Print)&lt;/isbn&gt;&lt;accession-num&gt;17094243&lt;/accession-num&gt;&lt;urls&gt;&lt;related-urls&gt;&lt;url&gt;http://www.ncbi.nlm.nih.gov/pubmed/17094243&lt;/url&gt;&lt;/related-urls&gt;&lt;/urls&gt;&lt;/record&gt;&lt;/Cite&gt;&lt;/EndNote&gt;</w:instrText>
-        </w:r>
-        <w:r>
-          <w:rPr>
-            <w:i/>
-            <w:color w:val="0000FF"/>
-            <w:lang w:val="en-GB"/>
-          </w:rPr>
-          <w:fldChar w:fldCharType="separate"/>
-        </w:r>
-        <w:r>
-          <w:rPr>
-            <w:i/>
-            <w:noProof/>
-            <w:color w:val="0000FF"/>
-            <w:vertAlign w:val="superscript"/>
-            <w:lang w:val="en-GB"/>
-          </w:rPr>
-          <w:t>4</w:t>
-        </w:r>
-        <w:r>
-          <w:rPr>
-            <w:i/>
-            <w:color w:val="0000FF"/>
-            <w:lang w:val="en-GB"/>
-          </w:rPr>
-          <w:fldChar w:fldCharType="end"/>
-        </w:r>
-      </w:hyperlink>
-      <w:r>
-        <w:rPr>
-          <w:i/>
-          <w:color w:val="0000FF"/>
-          <w:lang w:val="en-GB"/>
-        </w:rPr>
-        <w:t xml:space="preserve"> Generally, it is always recommended to inspect the data </w:t>
-      </w:r>
-      <w:r>
-        <w:rPr>
-          <w:i/>
-          <w:color w:val="0000FF"/>
-          <w:lang w:val="en-GB"/>
-        </w:rPr>
-        <w:t xml:space="preserve">before processing </w:t>
-      </w:r>
-      <w:r>
-        <w:rPr>
-          <w:i/>
-          <w:color w:val="0000FF"/>
-          <w:lang w:val="en-GB"/>
-        </w:rPr>
-        <w:t>– making it clear whether it needs to be peak-picked – and in case of doubt consult the manufacturer’s instructions.</w:t>
-      </w:r>
     </w:p>
     <w:p>
       <w:pPr>
@@ -2028,7 +2137,7 @@
                     <a:blip r:embed="rId13" cstate="print">
                       <a:extLst>
                         <a:ext uri="{28A0092B-C50C-407E-A947-70E740481C1C}">
-                          <a14:useLocalDpi xmlns="" xmlns:wpc="http://schemas.microsoft.com/office/word/2010/wordprocessingCanvas" xmlns:mc="http://schemas.openxmlformats.org/markup-compatibility/2006" xmlns:o="urn:schemas-microsoft-com:office:office" xmlns:v="urn:schemas-microsoft-com:vml" xmlns:wp14="http://schemas.microsoft.com/office/word/2010/wordprocessingDrawing" xmlns:w10="urn:schemas-microsoft-com:office:word" xmlns:w="http://schemas.openxmlformats.org/wordprocessingml/2006/main" xmlns:w14="http://schemas.microsoft.com/office/word/2010/wordml" xmlns:wpg="http://schemas.microsoft.com/office/word/2010/wordprocessingGroup" xmlns:wpi="http://schemas.microsoft.com/office/word/2010/wordprocessingInk" xmlns:wps="http://schemas.microsoft.com/office/word/2010/wordprocessingShape" xmlns:a14="http://schemas.microsoft.com/office/drawing/2010/main" val="0"/>
+                          <a14:useLocalDpi xmlns:a14="http://schemas.microsoft.com/office/drawing/2010/main" xmlns:wps="http://schemas.microsoft.com/office/word/2010/wordprocessingShape" xmlns:wpi="http://schemas.microsoft.com/office/word/2010/wordprocessingInk" xmlns:wpg="http://schemas.microsoft.com/office/word/2010/wordprocessingGroup" xmlns:w14="http://schemas.microsoft.com/office/word/2010/wordml" xmlns:w="http://schemas.openxmlformats.org/wordprocessingml/2006/main" xmlns:w10="urn:schemas-microsoft-com:office:word" xmlns:wp14="http://schemas.microsoft.com/office/word/2010/wordprocessingDrawing" xmlns:v="urn:schemas-microsoft-com:vml" xmlns:o="urn:schemas-microsoft-com:office:office" xmlns:mc="http://schemas.openxmlformats.org/markup-compatibility/2006" xmlns:wpc="http://schemas.microsoft.com/office/word/2010/wordprocessingCanvas" xmlns="" val="0"/>
                         </a:ext>
                       </a:extLst>
                     </a:blip>
@@ -2084,7 +2193,7 @@
           <w:lang w:val="nb-NO" w:eastAsia="nb-NO"/>
         </w:rPr>
         <w:pict>
-          <v:shape id="_x0000_s1029" type="#_x0000_t202" style="position:absolute;margin-left:246.05pt;margin-top:190.85pt;width:125.5pt;height:148.75pt;z-index:251658240;mso-position-horizontal:right;mso-position-horizontal-relative:margin" fillcolor="#ffc">
+          <v:shape id="_x0000_s1029" type="#_x0000_t202" style="position:absolute;margin-left:331.55pt;margin-top:190.85pt;width:125.5pt;height:148.75pt;z-index:251658240;mso-position-horizontal:right;mso-position-horizontal-relative:margin" fillcolor="#ffc">
             <v:textbox style="mso-next-textbox:#_x0000_s1029">
               <w:txbxContent>
                 <w:p>
@@ -2215,6 +2324,7 @@
         </w:rPr>
         <w:t xml:space="preserve">The tool of choice for processing spectra is </w:t>
       </w:r>
+      <w:proofErr w:type="spellStart"/>
       <w:r>
         <w:rPr>
           <w:color w:val="1F497D" w:themeColor="text2"/>
@@ -2222,51 +2332,63 @@
         </w:rPr>
         <w:t>OpenMS</w:t>
       </w:r>
-      <w:hyperlink w:anchor="_ENREF_5" w:tooltip="Bertsch, 2011 #15" w:history="1">
-        <w:r>
-          <w:rPr>
-            <w:b/>
-            <w:lang w:val="en-GB"/>
-          </w:rPr>
-          <w:fldChar w:fldCharType="begin"/>
-        </w:r>
-        <w:r>
-          <w:rPr>
-            <w:b/>
-            <w:lang w:val="en-GB"/>
-          </w:rPr>
-          <w:instrText xml:space="preserve"> ADDIN EN.CITE &lt;EndNote&gt;&lt;Cite&gt;&lt;Author&gt;Bertsch&lt;/Author&gt;&lt;Year&gt;2011&lt;/Year&gt;&lt;RecNum&gt;15&lt;/RecNum&gt;&lt;DisplayText&gt;&lt;style face="superscript"&gt;5&lt;/style&gt;&lt;/DisplayText&gt;&lt;record&gt;&lt;rec-number&gt;15&lt;/rec-number&gt;&lt;foreign-keys&gt;&lt;key app="EN" db-id="sexxdt0zj29tdleaertp5we3atxa92z9waxz"&gt;15&lt;/key&gt;&lt;/foreign-keys&gt;&lt;ref-type name="Journal Article"&gt;17&lt;/ref-type&gt;&lt;contributors&gt;&lt;authors&gt;&lt;author&gt;Bertsch, A.&lt;/author&gt;&lt;author&gt;Gropl, C.&lt;/author&gt;&lt;author&gt;Reinert, K.&lt;/author&gt;&lt;author&gt;Kohlbacher, O.&lt;/author&gt;&lt;/authors&gt;&lt;/contributors&gt;&lt;auth-address&gt;Division for Simulation of Biological Systems, WSI/ZBIT, Eberhard-Karls-Universitat Tubingen, Tubingen, Germany.&lt;/auth-address&gt;&lt;titles&gt;&lt;title&gt;OpenMS and TOPP: open source software for LC-MS data analysis&lt;/title&gt;&lt;secondary-title&gt;Methods Mol Biol&lt;/secondary-title&gt;&lt;/titles&gt;&lt;periodical&gt;&lt;full-title&gt;Methods Mol Biol&lt;/full-title&gt;&lt;/periodical&gt;&lt;pages&gt;353-67&lt;/pages&gt;&lt;volume&gt;696&lt;/volume&gt;&lt;edition&gt;2010/11/11&lt;/edition&gt;&lt;keywords&gt;&lt;keyword&gt;Animals&lt;/keyword&gt;&lt;keyword&gt;Cattle&lt;/keyword&gt;&lt;keyword&gt;Chromatography, High Pressure Liquid/*methods&lt;/keyword&gt;&lt;keyword&gt;Databases, Protein&lt;/keyword&gt;&lt;keyword&gt;Humans&lt;/keyword&gt;&lt;keyword&gt;Mass Spectrometry/*methods&lt;/keyword&gt;&lt;keyword&gt;Peptides/analysis&lt;/keyword&gt;&lt;keyword&gt;*Software&lt;/keyword&gt;&lt;keyword&gt;Statistics as Topic&lt;/keyword&gt;&lt;/keywords&gt;&lt;dates&gt;&lt;year&gt;2011&lt;/year&gt;&lt;/dates&gt;&lt;isbn&gt;1940-6029 (Electronic)&amp;#xD;1064-3745 (Linking)&lt;/isbn&gt;&lt;accession-num&gt;21063960&lt;/accession-num&gt;&lt;urls&gt;&lt;related-urls&gt;&lt;url&gt;http://www.ncbi.nlm.nih.gov/pubmed/21063960&lt;/url&gt;&lt;/related-urls&gt;&lt;/urls&gt;&lt;electronic-resource-num&gt;10.1007/978-1-60761-987-1_23&lt;/electronic-resource-num&gt;&lt;language&gt;eng&lt;/language&gt;&lt;/record&gt;&lt;/Cite&gt;&lt;/EndNote&gt;</w:instrText>
-        </w:r>
-        <w:r>
-          <w:rPr>
-            <w:b/>
-            <w:lang w:val="en-GB"/>
-          </w:rPr>
-          <w:fldChar w:fldCharType="separate"/>
-        </w:r>
-        <w:r>
-          <w:rPr>
-            <w:b/>
-            <w:noProof/>
-            <w:vertAlign w:val="superscript"/>
-            <w:lang w:val="en-GB"/>
-          </w:rPr>
-          <w:t>5</w:t>
-        </w:r>
-        <w:r>
-          <w:rPr>
-            <w:b/>
-            <w:lang w:val="en-GB"/>
-          </w:rPr>
-          <w:fldChar w:fldCharType="end"/>
-        </w:r>
-      </w:hyperlink>
+      <w:proofErr w:type="spellEnd"/>
+      <w:r>
+        <w:fldChar w:fldCharType="begin"/>
+      </w:r>
+      <w:r>
+        <w:instrText>HYPERLINK \l "_ENREF_5" \o "Bertsch, 2011 #15"</w:instrText>
+      </w:r>
+      <w:r>
+        <w:fldChar w:fldCharType="separate"/>
+      </w:r>
+      <w:r>
+        <w:rPr>
+          <w:b/>
+          <w:lang w:val="en-GB"/>
+        </w:rPr>
+        <w:fldChar w:fldCharType="begin"/>
+      </w:r>
+      <w:r>
+        <w:rPr>
+          <w:b/>
+          <w:lang w:val="en-GB"/>
+        </w:rPr>
+        <w:instrText xml:space="preserve"> ADDIN EN.CITE &lt;EndNote&gt;&lt;Cite&gt;&lt;Author&gt;Bertsch&lt;/Author&gt;&lt;Year&gt;2011&lt;/Year&gt;&lt;RecNum&gt;15&lt;/RecNum&gt;&lt;DisplayText&gt;&lt;style face="superscript"&gt;5&lt;/style&gt;&lt;/DisplayText&gt;&lt;record&gt;&lt;rec-number&gt;15&lt;/rec-number&gt;&lt;foreign-keys&gt;&lt;key app="EN" db-id="sexxdt0zj29tdleaertp5we3atxa92z9waxz"&gt;15&lt;/key&gt;&lt;/foreign-keys&gt;&lt;ref-type name="Journal Article"&gt;17&lt;/ref-type&gt;&lt;contributors&gt;&lt;authors&gt;&lt;author&gt;Bertsch, A.&lt;/author&gt;&lt;author&gt;Gropl, C.&lt;/author&gt;&lt;author&gt;Reinert, K.&lt;/author&gt;&lt;author&gt;Kohlbacher, O.&lt;/author&gt;&lt;/authors&gt;&lt;/contributors&gt;&lt;auth-address&gt;Division for Simulation of Biological Systems, WSI/ZBIT, Eberhard-Karls-Universitat Tubingen, Tubingen, Germany.&lt;/auth-address&gt;&lt;titles&gt;&lt;title&gt;OpenMS and TOPP: open source software for LC-MS data analysis&lt;/title&gt;&lt;secondary-title&gt;Methods Mol Biol&lt;/secondary-title&gt;&lt;/titles&gt;&lt;periodical&gt;&lt;full-title&gt;Methods Mol Biol&lt;/full-title&gt;&lt;/periodical&gt;&lt;pages&gt;353-67&lt;/pages&gt;&lt;volume&gt;696&lt;/volume&gt;&lt;edition&gt;2010/11/11&lt;/edition&gt;&lt;keywords&gt;&lt;keyword&gt;Animals&lt;/keyword&gt;&lt;keyword&gt;Cattle&lt;/keyword&gt;&lt;keyword&gt;Chromatography, High Pressure Liquid/*methods&lt;/keyword&gt;&lt;keyword&gt;Databases, Protein&lt;/keyword&gt;&lt;keyword&gt;Humans&lt;/keyword&gt;&lt;keyword&gt;Mass Spectrometry/*methods&lt;/keyword&gt;&lt;keyword&gt;Peptides/analysis&lt;/keyword&gt;&lt;keyword&gt;*Software&lt;/keyword&gt;&lt;keyword&gt;Statistics as Topic&lt;/keyword&gt;&lt;/keywords&gt;&lt;dates&gt;&lt;year&gt;2011&lt;/year&gt;&lt;/dates&gt;&lt;isbn&gt;1940-6029 (Electronic)&amp;#xD;1064-3745 (Linking)&lt;/isbn&gt;&lt;accession-num&gt;21063960&lt;/accession-num&gt;&lt;urls&gt;&lt;related-urls&gt;&lt;url&gt;http://www.ncbi.nlm.nih.gov/pubmed/21063960&lt;/url&gt;&lt;/related-urls&gt;&lt;/urls&gt;&lt;electronic-resource-num&gt;10.1007/978-1-60761-987-1_23&lt;/electronic-resource-num&gt;&lt;language&gt;eng&lt;/language&gt;&lt;/record&gt;&lt;/Cite&gt;&lt;/EndNote&gt;</w:instrText>
+      </w:r>
+      <w:r>
+        <w:rPr>
+          <w:b/>
+          <w:lang w:val="en-GB"/>
+        </w:rPr>
+        <w:fldChar w:fldCharType="separate"/>
+      </w:r>
+      <w:r>
+        <w:rPr>
+          <w:b/>
+          <w:noProof/>
+          <w:vertAlign w:val="superscript"/>
+          <w:lang w:val="en-GB"/>
+        </w:rPr>
+        <w:t>4</w:t>
+      </w:r>
+      <w:r>
+        <w:rPr>
+          <w:b/>
+          <w:lang w:val="en-GB"/>
+        </w:rPr>
+        <w:fldChar w:fldCharType="end"/>
+      </w:r>
+      <w:r>
+        <w:fldChar w:fldCharType="end"/>
+      </w:r>
       <w:r>
         <w:rPr>
           <w:lang w:val="en-GB"/>
         </w:rPr>
         <w:t xml:space="preserve">. </w:t>
       </w:r>
+      <w:proofErr w:type="spellStart"/>
       <w:r>
         <w:rPr>
           <w:color w:val="1F497D" w:themeColor="text2"/>
@@ -2274,6 +2396,7 @@
         </w:rPr>
         <w:t>OpenMS</w:t>
       </w:r>
+      <w:proofErr w:type="spellEnd"/>
       <w:r>
         <w:rPr>
           <w:lang w:val="en-GB"/>
@@ -2400,48 +2523,80 @@
         <w:rPr>
           <w:lang w:val="en-GB"/>
         </w:rPr>
-        <w:t>: for low resolution mass spectrometers, O</w:t>
-      </w:r>
-      <w:r>
-        <w:rPr>
-          <w:lang w:val="en-GB"/>
-        </w:rPr>
-        <w:t>penMS provides a Savitzky-Golay</w:t>
-      </w:r>
-      <w:hyperlink w:anchor="_ENREF_6" w:tooltip="Savitzky, 1964 #311" w:history="1">
-        <w:r>
-          <w:rPr>
-            <w:lang w:val="en-GB"/>
-          </w:rPr>
-          <w:fldChar w:fldCharType="begin"/>
-        </w:r>
-        <w:r>
-          <w:rPr>
-            <w:lang w:val="en-GB"/>
-          </w:rPr>
-          <w:instrText xml:space="preserve"> ADDIN EN.CITE &lt;EndNote&gt;&lt;Cite&gt;&lt;Author&gt;Savitzky&lt;/Author&gt;&lt;Year&gt;1964&lt;/Year&gt;&lt;RecNum&gt;311&lt;/RecNum&gt;&lt;DisplayText&gt;&lt;style face="superscript"&gt;6&lt;/style&gt;&lt;/DisplayText&gt;&lt;record&gt;&lt;rec-number&gt;311&lt;/rec-number&gt;&lt;foreign-keys&gt;&lt;key app="EN" db-id="sexxdt0zj29tdleaertp5we3atxa92z9waxz"&gt;311&lt;/key&gt;&lt;/foreign-keys&gt;&lt;ref-type name="Journal Article"&gt;17&lt;/ref-type&gt;&lt;contributors&gt;&lt;authors&gt;&lt;author&gt;Savitzky, Abraham&lt;/author&gt;&lt;author&gt;Golay, M. J. E.&lt;/author&gt;&lt;/authors&gt;&lt;/contributors&gt;&lt;titles&gt;&lt;title&gt;Smoothing and Differentiation of Data by Simplified Least Squares Procedures&lt;/title&gt;&lt;secondary-title&gt;Analytical Chemistry&lt;/secondary-title&gt;&lt;/titles&gt;&lt;periodical&gt;&lt;full-title&gt;Analytical Chemistry&lt;/full-title&gt;&lt;/periodical&gt;&lt;pages&gt;1627-1639&lt;/pages&gt;&lt;volume&gt;36&lt;/volume&gt;&lt;number&gt;8&lt;/number&gt;&lt;dates&gt;&lt;year&gt;1964&lt;/year&gt;&lt;pub-dates&gt;&lt;date&gt;1964/07/01&lt;/date&gt;&lt;/pub-dates&gt;&lt;/dates&gt;&lt;publisher&gt;American Chemical Society&lt;/publisher&gt;&lt;isbn&gt;0003-2700&lt;/isbn&gt;&lt;urls&gt;&lt;related-urls&gt;&lt;url&gt;http://dx.doi.org/10.1021/ac60214a047&lt;/url&gt;&lt;/related-urls&gt;&lt;/urls&gt;&lt;electronic-resource-num&gt;10.1021/ac60214a047&lt;/electronic-resource-num&gt;&lt;access-date&gt;2012/09/14&lt;/access-date&gt;&lt;/record&gt;&lt;/Cite&gt;&lt;/EndNote&gt;</w:instrText>
-        </w:r>
-        <w:r>
-          <w:rPr>
-            <w:lang w:val="en-GB"/>
-          </w:rPr>
-          <w:fldChar w:fldCharType="separate"/>
-        </w:r>
-        <w:r>
-          <w:rPr>
-            <w:noProof/>
-            <w:vertAlign w:val="superscript"/>
-            <w:lang w:val="en-GB"/>
-          </w:rPr>
-          <w:t>6</w:t>
-        </w:r>
-        <w:r>
-          <w:rPr>
-            <w:lang w:val="en-GB"/>
-          </w:rPr>
-          <w:fldChar w:fldCharType="end"/>
-        </w:r>
-      </w:hyperlink>
+        <w:t xml:space="preserve">: for low resolution mass spectrometers, </w:t>
+      </w:r>
+      <w:proofErr w:type="spellStart"/>
+      <w:r>
+        <w:rPr>
+          <w:lang w:val="en-GB"/>
+        </w:rPr>
+        <w:t>O</w:t>
+      </w:r>
+      <w:r>
+        <w:rPr>
+          <w:lang w:val="en-GB"/>
+        </w:rPr>
+        <w:t>penMS</w:t>
+      </w:r>
+      <w:proofErr w:type="spellEnd"/>
+      <w:r>
+        <w:rPr>
+          <w:lang w:val="en-GB"/>
+        </w:rPr>
+        <w:t xml:space="preserve"> provides a </w:t>
+      </w:r>
+      <w:proofErr w:type="spellStart"/>
+      <w:r>
+        <w:rPr>
+          <w:lang w:val="en-GB"/>
+        </w:rPr>
+        <w:t>Savitzky-Golay</w:t>
+      </w:r>
+      <w:proofErr w:type="spellEnd"/>
+      <w:r>
+        <w:fldChar w:fldCharType="begin"/>
+      </w:r>
+      <w:r>
+        <w:instrText>HYPERLINK \l "_ENREF_6" \o "Savitzky, 1964 #311"</w:instrText>
+      </w:r>
+      <w:r>
+        <w:fldChar w:fldCharType="separate"/>
+      </w:r>
+      <w:r>
+        <w:rPr>
+          <w:lang w:val="en-GB"/>
+        </w:rPr>
+        <w:fldChar w:fldCharType="begin"/>
+      </w:r>
+      <w:r>
+        <w:rPr>
+          <w:lang w:val="en-GB"/>
+        </w:rPr>
+        <w:instrText xml:space="preserve"> ADDIN EN.CITE &lt;EndNote&gt;&lt;Cite&gt;&lt;Author&gt;Savitzky&lt;/Author&gt;&lt;Year&gt;1964&lt;/Year&gt;&lt;RecNum&gt;311&lt;/RecNum&gt;&lt;DisplayText&gt;&lt;style face="superscript"&gt;6&lt;/style&gt;&lt;/DisplayText&gt;&lt;record&gt;&lt;rec-number&gt;311&lt;/rec-number&gt;&lt;foreign-keys&gt;&lt;key app="EN" db-id="sexxdt0zj29tdleaertp5we3atxa92z9waxz"&gt;311&lt;/key&gt;&lt;/foreign-keys&gt;&lt;ref-type name="Journal Article"&gt;17&lt;/ref-type&gt;&lt;contributors&gt;&lt;authors&gt;&lt;author&gt;Savitzky, Abraham&lt;/author&gt;&lt;author&gt;Golay, M. J. E.&lt;/author&gt;&lt;/authors&gt;&lt;/contributors&gt;&lt;titles&gt;&lt;title&gt;Smoothing and Differentiation of Data by Simplified Least Squares Procedures&lt;/title&gt;&lt;secondary-title&gt;Analytical Chemistry&lt;/secondary-title&gt;&lt;/titles&gt;&lt;periodical&gt;&lt;full-title&gt;Analytical Chemistry&lt;/full-title&gt;&lt;/periodical&gt;&lt;pages&gt;1627-1639&lt;/pages&gt;&lt;volume&gt;36&lt;/volume&gt;&lt;number&gt;8&lt;/number&gt;&lt;dates&gt;&lt;year&gt;1964&lt;/year&gt;&lt;pub-dates&gt;&lt;date&gt;1964/07/01&lt;/date&gt;&lt;/pub-dates&gt;&lt;/dates&gt;&lt;publisher&gt;American Chemical Society&lt;/publisher&gt;&lt;isbn&gt;0003-2700&lt;/isbn&gt;&lt;urls&gt;&lt;related-urls&gt;&lt;url&gt;http://dx.doi.org/10.1021/ac60214a047&lt;/url&gt;&lt;/related-urls&gt;&lt;/urls&gt;&lt;electronic-resource-num&gt;10.1021/ac60214a047&lt;/electronic-resource-num&gt;&lt;access-date&gt;2012/09/14&lt;/access-date&gt;&lt;/record&gt;&lt;/Cite&gt;&lt;/EndNote&gt;</w:instrText>
+      </w:r>
+      <w:r>
+        <w:rPr>
+          <w:lang w:val="en-GB"/>
+        </w:rPr>
+        <w:fldChar w:fldCharType="separate"/>
+      </w:r>
+      <w:r>
+        <w:rPr>
+          <w:noProof/>
+          <w:vertAlign w:val="superscript"/>
+          <w:lang w:val="en-GB"/>
+        </w:rPr>
+        <w:t>5</w:t>
+      </w:r>
+      <w:r>
+        <w:rPr>
+          <w:lang w:val="en-GB"/>
+        </w:rPr>
+        <w:fldChar w:fldCharType="end"/>
+      </w:r>
+      <w:r>
+        <w:fldChar w:fldCharType="end"/>
+      </w:r>
       <w:r>
         <w:rPr>
           <w:lang w:val="en-GB"/>
@@ -2498,11 +2653,33 @@
         </w:rPr>
         <w:t xml:space="preserve">every peak consists of several points which need to be summarized into one single peak before further processing. This step reduces the amount of data to be handled in the following. </w:t>
       </w:r>
-      <w:r>
-        <w:rPr>
-          <w:lang w:val="en-GB"/>
-        </w:rPr>
-        <w:t xml:space="preserve">OpenMS provides two peak-pickers: a wavelet based peak-picker dedicated to low resolution mass spectrometers and a high resolution peak-picker for high resolution mass spectrometers. OpenMS peak-pickers are usually more efficient than </w:t>
+      <w:proofErr w:type="spellStart"/>
+      <w:r>
+        <w:rPr>
+          <w:lang w:val="en-GB"/>
+        </w:rPr>
+        <w:t>OpenMS</w:t>
+      </w:r>
+      <w:proofErr w:type="spellEnd"/>
+      <w:r>
+        <w:rPr>
+          <w:lang w:val="en-GB"/>
+        </w:rPr>
+        <w:t xml:space="preserve"> provides two peak-pickers: a wavelet based peak-picker dedicated to low resolution mass spectrometers and a high resolution peak-picker for high resolution mass spectrometers. </w:t>
+      </w:r>
+      <w:proofErr w:type="spellStart"/>
+      <w:r>
+        <w:rPr>
+          <w:lang w:val="en-GB"/>
+        </w:rPr>
+        <w:t>OpenMS</w:t>
+      </w:r>
+      <w:proofErr w:type="spellEnd"/>
+      <w:r>
+        <w:rPr>
+          <w:lang w:val="en-GB"/>
+        </w:rPr>
+        <w:t xml:space="preserve"> peak-pickers are usually more efficient than </w:t>
       </w:r>
       <w:r>
         <w:rPr>
@@ -2547,7 +2724,7 @@
             <w:vertAlign w:val="superscript"/>
             <w:lang w:val="en-GB"/>
           </w:rPr>
-          <w:t>4</w:t>
+          <w:t>6</w:t>
         </w:r>
         <w:r>
           <w:rPr>
@@ -2643,6 +2820,7 @@
         <w:lastRenderedPageBreak/>
         <w:t>Two graphical interfaces allow you to look at your data (</w:t>
       </w:r>
+      <w:proofErr w:type="spellStart"/>
       <w:r>
         <w:rPr>
           <w:color w:val="1F497D" w:themeColor="text2"/>
@@ -2650,6 +2828,7 @@
         </w:rPr>
         <w:t>TOPPview</w:t>
       </w:r>
+      <w:proofErr w:type="spellEnd"/>
       <w:r>
         <w:rPr>
           <w:lang w:val="en-GB"/>
@@ -2718,7 +2897,7 @@
                     <a:blip r:embed="rId15" cstate="print">
                       <a:extLst>
                         <a:ext uri="{28A0092B-C50C-407E-A947-70E740481C1C}">
-                          <a14:useLocalDpi xmlns="" xmlns:wpc="http://schemas.microsoft.com/office/word/2010/wordprocessingCanvas" xmlns:mc="http://schemas.openxmlformats.org/markup-compatibility/2006" xmlns:o="urn:schemas-microsoft-com:office:office" xmlns:v="urn:schemas-microsoft-com:vml" xmlns:wp14="http://schemas.microsoft.com/office/word/2010/wordprocessingDrawing" xmlns:w10="urn:schemas-microsoft-com:office:word" xmlns:w="http://schemas.openxmlformats.org/wordprocessingml/2006/main" xmlns:w14="http://schemas.microsoft.com/office/word/2010/wordml" xmlns:wpg="http://schemas.microsoft.com/office/word/2010/wordprocessingGroup" xmlns:wpi="http://schemas.microsoft.com/office/word/2010/wordprocessingInk" xmlns:wps="http://schemas.microsoft.com/office/word/2010/wordprocessingShape" xmlns:a14="http://schemas.microsoft.com/office/drawing/2010/main" val="0"/>
+                          <a14:useLocalDpi xmlns:a14="http://schemas.microsoft.com/office/drawing/2010/main" xmlns:wps="http://schemas.microsoft.com/office/word/2010/wordprocessingShape" xmlns:wpi="http://schemas.microsoft.com/office/word/2010/wordprocessingInk" xmlns:wpg="http://schemas.microsoft.com/office/word/2010/wordprocessingGroup" xmlns:w14="http://schemas.microsoft.com/office/word/2010/wordml" xmlns:w="http://schemas.openxmlformats.org/wordprocessingml/2006/main" xmlns:w10="urn:schemas-microsoft-com:office:word" xmlns:wp14="http://schemas.microsoft.com/office/word/2010/wordprocessingDrawing" xmlns:v="urn:schemas-microsoft-com:vml" xmlns:o="urn:schemas-microsoft-com:office:office" xmlns:mc="http://schemas.openxmlformats.org/markup-compatibility/2006" xmlns:wpc="http://schemas.microsoft.com/office/word/2010/wordprocessingCanvas" xmlns="" val="0"/>
                         </a:ext>
                       </a:extLst>
                     </a:blip>
@@ -2833,7 +3012,6 @@
         <w:spacing w:after="0" w:line="240" w:lineRule="auto"/>
         <w:ind w:left="720" w:hanging="720"/>
         <w:rPr>
-          <w:rFonts w:cs="Calibri"/>
           <w:noProof/>
           <w:lang w:val="en-GB"/>
         </w:rPr>
@@ -2856,10 +3034,8 @@
         </w:rPr>
         <w:fldChar w:fldCharType="separate"/>
       </w:r>
-      <w:bookmarkStart w:id="1" w:name="_ENREF_1"/>
-      <w:r>
-        <w:rPr>
-          <w:rFonts w:cs="Calibri"/>
+      <w:r>
+        <w:rPr>
           <w:noProof/>
           <w:lang w:val="en-GB"/>
         </w:rPr>
@@ -2867,7 +3043,6 @@
       </w:r>
       <w:r>
         <w:rPr>
-          <w:rFonts w:cs="Calibri"/>
           <w:noProof/>
           <w:lang w:val="en-GB"/>
         </w:rPr>
@@ -2876,7 +3051,6 @@
       </w:r>
       <w:r>
         <w:rPr>
-          <w:rFonts w:cs="Calibri"/>
           <w:i/>
           <w:noProof/>
           <w:lang w:val="en-GB"/>
@@ -2885,7 +3059,6 @@
       </w:r>
       <w:r>
         <w:rPr>
-          <w:rFonts w:cs="Calibri"/>
           <w:noProof/>
           <w:lang w:val="en-GB"/>
         </w:rPr>
@@ -2893,7 +3066,6 @@
       </w:r>
       <w:r>
         <w:rPr>
-          <w:rFonts w:cs="Calibri"/>
           <w:b/>
           <w:noProof/>
           <w:lang w:val="en-GB"/>
@@ -2902,28 +3074,23 @@
       </w:r>
       <w:r>
         <w:rPr>
-          <w:rFonts w:cs="Calibri"/>
           <w:noProof/>
           <w:lang w:val="en-GB"/>
         </w:rPr>
         <w:t>, 2534-2536 (2008).</w:t>
       </w:r>
-      <w:bookmarkEnd w:id="1"/>
     </w:p>
     <w:p>
       <w:pPr>
         <w:spacing w:after="0" w:line="240" w:lineRule="auto"/>
         <w:ind w:left="720" w:hanging="720"/>
         <w:rPr>
-          <w:rFonts w:cs="Calibri"/>
           <w:noProof/>
           <w:lang w:val="en-GB"/>
         </w:rPr>
       </w:pPr>
-      <w:bookmarkStart w:id="2" w:name="_ENREF_2"/>
-      <w:r>
-        <w:rPr>
-          <w:rFonts w:cs="Calibri"/>
+      <w:r>
+        <w:rPr>
           <w:noProof/>
           <w:lang w:val="en-GB"/>
         </w:rPr>
@@ -2931,7 +3098,6 @@
       </w:r>
       <w:r>
         <w:rPr>
-          <w:rFonts w:cs="Calibri"/>
           <w:noProof/>
           <w:lang w:val="en-GB"/>
         </w:rPr>
@@ -2940,7 +3106,6 @@
       </w:r>
       <w:r>
         <w:rPr>
-          <w:rFonts w:cs="Calibri"/>
           <w:i/>
           <w:noProof/>
           <w:lang w:val="en-GB"/>
@@ -2949,7 +3114,6 @@
       </w:r>
       <w:r>
         <w:rPr>
-          <w:rFonts w:cs="Calibri"/>
           <w:noProof/>
           <w:lang w:val="en-GB"/>
         </w:rPr>
@@ -2957,7 +3121,6 @@
       </w:r>
       <w:r>
         <w:rPr>
-          <w:rFonts w:cs="Calibri"/>
           <w:b/>
           <w:noProof/>
           <w:lang w:val="en-GB"/>
@@ -2966,28 +3129,23 @@
       </w:r>
       <w:r>
         <w:rPr>
-          <w:rFonts w:cs="Calibri"/>
           <w:noProof/>
           <w:lang w:val="en-GB"/>
         </w:rPr>
         <w:t>, R110 000133 (2011).</w:t>
       </w:r>
-      <w:bookmarkEnd w:id="2"/>
     </w:p>
     <w:p>
       <w:pPr>
         <w:spacing w:after="0" w:line="240" w:lineRule="auto"/>
         <w:ind w:left="720" w:hanging="720"/>
         <w:rPr>
-          <w:rFonts w:cs="Calibri"/>
           <w:noProof/>
           <w:lang w:val="en-GB"/>
         </w:rPr>
       </w:pPr>
-      <w:bookmarkStart w:id="3" w:name="_ENREF_3"/>
-      <w:r>
-        <w:rPr>
-          <w:rFonts w:cs="Calibri"/>
+      <w:r>
+        <w:rPr>
           <w:noProof/>
           <w:lang w:val="en-GB"/>
         </w:rPr>
@@ -2995,7 +3153,6 @@
       </w:r>
       <w:r>
         <w:rPr>
-          <w:rFonts w:cs="Calibri"/>
           <w:noProof/>
           <w:lang w:val="en-GB"/>
         </w:rPr>
@@ -3004,7 +3161,6 @@
       </w:r>
       <w:r>
         <w:rPr>
-          <w:rFonts w:cs="Calibri"/>
           <w:i/>
           <w:noProof/>
           <w:lang w:val="en-GB"/>
@@ -3013,7 +3169,6 @@
       </w:r>
       <w:r>
         <w:rPr>
-          <w:rFonts w:cs="Calibri"/>
           <w:noProof/>
           <w:lang w:val="en-GB"/>
         </w:rPr>
@@ -3021,7 +3176,6 @@
       </w:r>
       <w:r>
         <w:rPr>
-          <w:rFonts w:cs="Calibri"/>
           <w:b/>
           <w:noProof/>
           <w:lang w:val="en-GB"/>
@@ -3030,28 +3184,23 @@
       </w:r>
       <w:r>
         <w:rPr>
-          <w:rFonts w:cs="Calibri"/>
           <w:noProof/>
           <w:lang w:val="en-GB"/>
         </w:rPr>
         <w:t>, 1332-1335 (2010).</w:t>
       </w:r>
-      <w:bookmarkEnd w:id="3"/>
     </w:p>
     <w:p>
       <w:pPr>
         <w:spacing w:after="0" w:line="240" w:lineRule="auto"/>
         <w:ind w:left="720" w:hanging="720"/>
         <w:rPr>
-          <w:rFonts w:cs="Calibri"/>
           <w:noProof/>
           <w:lang w:val="en-GB"/>
         </w:rPr>
       </w:pPr>
-      <w:bookmarkStart w:id="4" w:name="_ENREF_4"/>
-      <w:r>
-        <w:rPr>
-          <w:rFonts w:cs="Calibri"/>
+      <w:r>
+        <w:rPr>
           <w:noProof/>
           <w:lang w:val="en-GB"/>
         </w:rPr>
@@ -3059,7 +3208,116 @@
       </w:r>
       <w:r>
         <w:rPr>
-          <w:rFonts w:cs="Calibri"/>
+          <w:noProof/>
+          <w:lang w:val="en-GB"/>
+        </w:rPr>
+        <w:tab/>
+        <w:t xml:space="preserve">Bertsch, A., Gropl, C., Reinert, K. &amp; Kohlbacher, O. OpenMS and TOPP: open source software for LC-MS data analysis. </w:t>
+      </w:r>
+      <w:r>
+        <w:rPr>
+          <w:i/>
+          <w:noProof/>
+          <w:lang w:val="en-GB"/>
+        </w:rPr>
+        <w:t>Methods Mol Biol</w:t>
+      </w:r>
+      <w:r>
+        <w:rPr>
+          <w:noProof/>
+          <w:lang w:val="en-GB"/>
+        </w:rPr>
+        <w:t xml:space="preserve"> </w:t>
+      </w:r>
+      <w:r>
+        <w:rPr>
+          <w:b/>
+          <w:noProof/>
+          <w:lang w:val="en-GB"/>
+        </w:rPr>
+        <w:t>696</w:t>
+      </w:r>
+      <w:r>
+        <w:rPr>
+          <w:noProof/>
+          <w:lang w:val="en-GB"/>
+        </w:rPr>
+        <w:t>, 353-367 (2011).</w:t>
+      </w:r>
+    </w:p>
+    <w:p>
+      <w:pPr>
+        <w:spacing w:after="0" w:line="240" w:lineRule="auto"/>
+        <w:ind w:left="720" w:hanging="720"/>
+        <w:rPr>
+          <w:noProof/>
+          <w:lang w:val="en-GB"/>
+        </w:rPr>
+      </w:pPr>
+      <w:r>
+        <w:rPr>
+          <w:noProof/>
+          <w:lang w:val="en-GB"/>
+        </w:rPr>
+        <w:t>5.</w:t>
+      </w:r>
+      <w:r>
+        <w:rPr>
+          <w:noProof/>
+          <w:lang w:val="en-GB"/>
+        </w:rPr>
+        <w:tab/>
+        <w:t xml:space="preserve">Savitzky, A. &amp; Golay, M.J.E. Smoothing and Differentiation of Data by Simplified Least Squares Procedures. </w:t>
+      </w:r>
+      <w:r>
+        <w:rPr>
+          <w:i/>
+          <w:noProof/>
+          <w:lang w:val="en-GB"/>
+        </w:rPr>
+        <w:t>Analytical Chemistry</w:t>
+      </w:r>
+      <w:r>
+        <w:rPr>
+          <w:noProof/>
+          <w:lang w:val="en-GB"/>
+        </w:rPr>
+        <w:t xml:space="preserve"> </w:t>
+      </w:r>
+      <w:r>
+        <w:rPr>
+          <w:b/>
+          <w:noProof/>
+          <w:lang w:val="en-GB"/>
+        </w:rPr>
+        <w:t>36</w:t>
+      </w:r>
+      <w:r>
+        <w:rPr>
+          <w:noProof/>
+          <w:lang w:val="en-GB"/>
+        </w:rPr>
+        <w:t>, 1627-1639 (1964).</w:t>
+      </w:r>
+    </w:p>
+    <w:p>
+      <w:pPr>
+        <w:spacing w:after="0" w:line="240" w:lineRule="auto"/>
+        <w:ind w:left="720" w:hanging="720"/>
+        <w:rPr>
+          <w:noProof/>
+          <w:lang w:val="en-GB"/>
+        </w:rPr>
+      </w:pPr>
+      <w:r>
+        <w:rPr>
+          <w:noProof/>
+          <w:lang w:val="en-GB"/>
+        </w:rPr>
+        <w:t>6.</w:t>
+      </w:r>
+      <w:r>
+        <w:rPr>
           <w:noProof/>
           <w:lang w:val="en-GB"/>
         </w:rPr>
@@ -3068,63 +3326,54 @@
       </w:r>
       <w:r>
         <w:rPr>
-          <w:rFonts w:cs="Calibri"/>
           <w:i/>
           <w:noProof/>
           <w:lang w:val="en-GB"/>
         </w:rPr>
-        <w:t>Pacific Symposium on Biocomputing. Pacific Symposium on Biocomputing</w:t>
-      </w:r>
-      <w:r>
-        <w:rPr>
-          <w:rFonts w:cs="Calibri"/>
+        <w:t>Pac Symp Biocomput</w:t>
+      </w:r>
+      <w:r>
+        <w:rPr>
           <w:noProof/>
           <w:lang w:val="en-GB"/>
         </w:rPr>
         <w:t>, 243-254 (2006).</w:t>
       </w:r>
-      <w:bookmarkEnd w:id="4"/>
     </w:p>
     <w:p>
       <w:pPr>
         <w:spacing w:after="0" w:line="240" w:lineRule="auto"/>
         <w:ind w:left="720" w:hanging="720"/>
         <w:rPr>
-          <w:rFonts w:cs="Calibri"/>
           <w:noProof/>
           <w:lang w:val="en-GB"/>
         </w:rPr>
       </w:pPr>
-      <w:bookmarkStart w:id="5" w:name="_ENREF_5"/>
-      <w:r>
-        <w:rPr>
-          <w:rFonts w:cs="Calibri"/>
+      <w:r>
+        <w:rPr>
           <w:noProof/>
           <w:lang w:val="en-GB"/>
         </w:rPr>
-        <w:t>5.</w:t>
-      </w:r>
-      <w:r>
-        <w:rPr>
-          <w:rFonts w:cs="Calibri"/>
+        <w:t>7.</w:t>
+      </w:r>
+      <w:r>
+        <w:rPr>
           <w:noProof/>
           <w:lang w:val="en-GB"/>
         </w:rPr>
         <w:tab/>
-        <w:t xml:space="preserve">Bertsch, A., Gropl, C., Reinert, K. &amp; Kohlbacher, O. OpenMS and TOPP: open source software for LC-MS data analysis. </w:t>
-      </w:r>
-      <w:r>
-        <w:rPr>
-          <w:rFonts w:cs="Calibri"/>
+        <w:t xml:space="preserve">Vaudel, M., Sickmann, A. &amp; Martens, L. Peptide and protein quantification: a map of the minefield. </w:t>
+      </w:r>
+      <w:r>
+        <w:rPr>
           <w:i/>
           <w:noProof/>
           <w:lang w:val="en-GB"/>
         </w:rPr>
-        <w:t>Methods Mol Biol</w:t>
-      </w:r>
-      <w:r>
-        <w:rPr>
-          <w:rFonts w:cs="Calibri"/>
+        <w:t>Proteomics</w:t>
+      </w:r>
+      <w:r>
+        <w:rPr>
           <w:noProof/>
           <w:lang w:val="en-GB"/>
         </w:rPr>
@@ -3132,154 +3381,24 @@
       </w:r>
       <w:r>
         <w:rPr>
-          <w:rFonts w:cs="Calibri"/>
           <w:b/>
           <w:noProof/>
           <w:lang w:val="en-GB"/>
         </w:rPr>
-        <w:t>696</w:t>
-      </w:r>
-      <w:r>
-        <w:rPr>
-          <w:rFonts w:cs="Calibri"/>
+        <w:t>10</w:t>
+      </w:r>
+      <w:r>
+        <w:rPr>
           <w:noProof/>
           <w:lang w:val="en-GB"/>
         </w:rPr>
-        <w:t>, 353-367 (2011).</w:t>
-      </w:r>
-      <w:bookmarkEnd w:id="5"/>
+        <w:t>, 650-670 (2010).</w:t>
+      </w:r>
     </w:p>
     <w:p>
       <w:pPr>
         <w:spacing w:after="0" w:line="240" w:lineRule="auto"/>
         <w:ind w:left="720" w:hanging="720"/>
-        <w:rPr>
-          <w:rFonts w:cs="Calibri"/>
-          <w:noProof/>
-          <w:lang w:val="en-GB"/>
-        </w:rPr>
-      </w:pPr>
-      <w:bookmarkStart w:id="6" w:name="_ENREF_6"/>
-      <w:r>
-        <w:rPr>
-          <w:rFonts w:cs="Calibri"/>
-          <w:noProof/>
-          <w:lang w:val="en-GB"/>
-        </w:rPr>
-        <w:t>6.</w:t>
-      </w:r>
-      <w:r>
-        <w:rPr>
-          <w:rFonts w:cs="Calibri"/>
-          <w:noProof/>
-          <w:lang w:val="en-GB"/>
-        </w:rPr>
-        <w:tab/>
-        <w:t xml:space="preserve">Savitzky, A. &amp; Golay, M.J.E. Smoothing and Differentiation of Data by Simplified Least Squares Procedures. </w:t>
-      </w:r>
-      <w:r>
-        <w:rPr>
-          <w:rFonts w:cs="Calibri"/>
-          <w:i/>
-          <w:noProof/>
-          <w:lang w:val="en-GB"/>
-        </w:rPr>
-        <w:t>Analytical Chemistry</w:t>
-      </w:r>
-      <w:r>
-        <w:rPr>
-          <w:rFonts w:cs="Calibri"/>
-          <w:noProof/>
-          <w:lang w:val="en-GB"/>
-        </w:rPr>
-        <w:t xml:space="preserve"> </w:t>
-      </w:r>
-      <w:r>
-        <w:rPr>
-          <w:rFonts w:cs="Calibri"/>
-          <w:b/>
-          <w:noProof/>
-          <w:lang w:val="en-GB"/>
-        </w:rPr>
-        <w:t>36</w:t>
-      </w:r>
-      <w:r>
-        <w:rPr>
-          <w:rFonts w:cs="Calibri"/>
-          <w:noProof/>
-          <w:lang w:val="en-GB"/>
-        </w:rPr>
-        <w:t>, 1627-1639 (1964).</w:t>
-      </w:r>
-      <w:bookmarkEnd w:id="6"/>
-    </w:p>
-    <w:p>
-      <w:pPr>
-        <w:spacing w:line="240" w:lineRule="auto"/>
-        <w:ind w:left="720" w:hanging="720"/>
-        <w:rPr>
-          <w:rFonts w:cs="Calibri"/>
-          <w:noProof/>
-          <w:lang w:val="en-GB"/>
-        </w:rPr>
-      </w:pPr>
-      <w:bookmarkStart w:id="7" w:name="_ENREF_7"/>
-      <w:r>
-        <w:rPr>
-          <w:rFonts w:cs="Calibri"/>
-          <w:noProof/>
-          <w:lang w:val="en-GB"/>
-        </w:rPr>
-        <w:t>7.</w:t>
-      </w:r>
-      <w:r>
-        <w:rPr>
-          <w:rFonts w:cs="Calibri"/>
-          <w:noProof/>
-          <w:lang w:val="en-GB"/>
-        </w:rPr>
-        <w:tab/>
-        <w:t xml:space="preserve">Vaudel, M., Sickmann, A. &amp; Martens, L. Peptide and protein quantification: a map of the minefield. </w:t>
-      </w:r>
-      <w:r>
-        <w:rPr>
-          <w:rFonts w:cs="Calibri"/>
-          <w:i/>
-          <w:noProof/>
-          <w:lang w:val="en-GB"/>
-        </w:rPr>
-        <w:t>Proteomics</w:t>
-      </w:r>
-      <w:r>
-        <w:rPr>
-          <w:rFonts w:cs="Calibri"/>
-          <w:noProof/>
-          <w:lang w:val="en-GB"/>
-        </w:rPr>
-        <w:t xml:space="preserve"> </w:t>
-      </w:r>
-      <w:r>
-        <w:rPr>
-          <w:rFonts w:cs="Calibri"/>
-          <w:b/>
-          <w:noProof/>
-          <w:lang w:val="en-GB"/>
-        </w:rPr>
-        <w:t>10</w:t>
-      </w:r>
-      <w:r>
-        <w:rPr>
-          <w:rFonts w:cs="Calibri"/>
-          <w:noProof/>
-          <w:lang w:val="en-GB"/>
-        </w:rPr>
-        <w:t>, 650-670 (2010).</w:t>
-      </w:r>
-      <w:bookmarkEnd w:id="7"/>
-    </w:p>
-    <w:p>
-      <w:pPr>
-        <w:spacing w:line="240" w:lineRule="auto"/>
         <w:rPr>
           <w:rFonts w:cs="Calibri"/>
           <w:noProof/>
@@ -3450,7 +3569,7 @@
         <w:b/>
         <w:noProof/>
       </w:rPr>
-      <w:t>8</w:t>
+      <w:t>3</w:t>
     </w:r>
     <w:r>
       <w:rPr>
@@ -7042,7 +7161,7 @@
 </file>
 
 <file path=customXml/itemProps1.xml><?xml version="1.0" encoding="utf-8"?>
-<ds:datastoreItem xmlns:ds="http://schemas.openxmlformats.org/officeDocument/2006/customXml" ds:itemID="{584B1368-220F-44D7-A762-128E6BC2F402}">
+<ds:datastoreItem xmlns:ds="http://schemas.openxmlformats.org/officeDocument/2006/customXml" ds:itemID="{0425B329-C049-4F5D-BAB4-5E1D37CE4A9E}">
   <ds:schemaRefs>
     <ds:schemaRef ds:uri="http://schemas.openxmlformats.org/officeDocument/2006/bibliography"/>
   </ds:schemaRefs>

--- a/wiki/tutorial/1 - Identification/1.2 - Peak list generation/1.2_peak_list_generation.docx
+++ b/wiki/tutorial/1 - Identification/1.2 - Peak list generation/1.2_peak_list_generation.docx
@@ -83,7 +83,6 @@
         </w:rPr>
         <w:t xml:space="preserve">files. The converter of choice is </w:t>
       </w:r>
-      <w:proofErr w:type="spellStart"/>
       <w:r>
         <w:rPr>
           <w:color w:val="1F497D" w:themeColor="text2"/>
@@ -98,14 +97,12 @@
         </w:rPr>
         <w:t>onvert</w:t>
       </w:r>
-      <w:proofErr w:type="spellEnd"/>
       <w:r>
         <w:rPr>
           <w:lang w:val="en-GB"/>
         </w:rPr>
         <w:t xml:space="preserve">, part of the </w:t>
       </w:r>
-      <w:proofErr w:type="spellStart"/>
       <w:r>
         <w:rPr>
           <w:color w:val="1F497D" w:themeColor="text2"/>
@@ -113,51 +110,40 @@
         </w:rPr>
         <w:t>Proteowizard</w:t>
       </w:r>
-      <w:proofErr w:type="spellEnd"/>
-      <w:r>
-        <w:fldChar w:fldCharType="begin"/>
-      </w:r>
-      <w:r>
-        <w:instrText>HYPERLINK \l "_ENREF_1" \o "Kessner, 2008 #14"</w:instrText>
-      </w:r>
-      <w:r>
-        <w:fldChar w:fldCharType="separate"/>
-      </w:r>
-      <w:r>
-        <w:rPr>
-          <w:lang w:val="en-GB"/>
-        </w:rPr>
-        <w:fldChar w:fldCharType="begin"/>
-      </w:r>
-      <w:r>
-        <w:rPr>
-          <w:lang w:val="en-GB"/>
-        </w:rPr>
-        <w:instrText xml:space="preserve"> ADDIN EN.CITE &lt;EndNote&gt;&lt;Cite&gt;&lt;Author&gt;Kessner&lt;/Author&gt;&lt;Year&gt;2008&lt;/Year&gt;&lt;RecNum&gt;14&lt;/RecNum&gt;&lt;DisplayText&gt;&lt;style face="superscript"&gt;1&lt;/style&gt;&lt;/DisplayText&gt;&lt;record&gt;&lt;rec-number&gt;14&lt;/rec-number&gt;&lt;foreign-keys&gt;&lt;key app="EN" db-id="sexxdt0zj29tdleaertp5we3atxa92z9waxz"&gt;14&lt;/key&gt;&lt;/foreign-keys&gt;&lt;ref-type name="Journal Article"&gt;17&lt;/ref-type&gt;&lt;contributors&gt;&lt;authors&gt;&lt;author&gt;Kessner, D.&lt;/author&gt;&lt;author&gt;Chambers, M.&lt;/author&gt;&lt;author&gt;Burke, R.&lt;/author&gt;&lt;author&gt;Agus, D.&lt;/author&gt;&lt;author&gt;Mallick, P.&lt;/author&gt;&lt;/authors&gt;&lt;/contributors&gt;&lt;auth-address&gt;Spielberg Family Center for Applied Proteomics, Cedars-Sinai Medical Center, USA. darren@proteowizard.org&lt;/auth-address&gt;&lt;titles&gt;&lt;title&gt;ProteoWizard: open source software for rapid proteomics tools development&lt;/title&gt;&lt;secondary-title&gt;Bioinformatics&lt;/secondary-title&gt;&lt;/titles&gt;&lt;periodical&gt;&lt;full-title&gt;Bioinformatics&lt;/full-title&gt;&lt;/periodical&gt;&lt;pages&gt;2534-6&lt;/pages&gt;&lt;volume&gt;24&lt;/volume&gt;&lt;number&gt;21&lt;/number&gt;&lt;edition&gt;2008/07/09&lt;/edition&gt;&lt;keywords&gt;&lt;keyword&gt;Databases, Protein&lt;/keyword&gt;&lt;keyword&gt;Proteins/analysis/chemistry&lt;/keyword&gt;&lt;keyword&gt;Proteome/*analysis/chemistry&lt;/keyword&gt;&lt;keyword&gt;Proteomics/*methods&lt;/keyword&gt;&lt;keyword&gt;*Software&lt;/keyword&gt;&lt;keyword&gt;User-Computer Interface&lt;/keyword&gt;&lt;/keywords&gt;&lt;dates&gt;&lt;year&gt;2008&lt;/year&gt;&lt;pub-dates&gt;&lt;date&gt;Nov 1&lt;/date&gt;&lt;/pub-dates&gt;&lt;/dates&gt;&lt;isbn&gt;1367-4811 (Electronic)&amp;#xD;1367-4803 (Linking)&lt;/isbn&gt;&lt;accession-num&gt;18606607&lt;/accession-num&gt;&lt;urls&gt;&lt;related-urls&gt;&lt;url&gt;http://www.ncbi.nlm.nih.gov/pubmed/18606607&lt;/url&gt;&lt;/related-urls&gt;&lt;/urls&gt;&lt;custom2&gt;2732273&lt;/custom2&gt;&lt;electronic-resource-num&gt;btn323 [pii]&amp;#xD;10.1093/bioinformatics/btn323&lt;/electronic-resource-num&gt;&lt;language&gt;eng&lt;/language&gt;&lt;/record&gt;&lt;/Cite&gt;&lt;/EndNote&gt;</w:instrText>
-      </w:r>
-      <w:r>
-        <w:rPr>
-          <w:lang w:val="en-GB"/>
-        </w:rPr>
-        <w:fldChar w:fldCharType="separate"/>
-      </w:r>
-      <w:r>
-        <w:rPr>
-          <w:noProof/>
-          <w:vertAlign w:val="superscript"/>
-          <w:lang w:val="en-GB"/>
-        </w:rPr>
-        <w:t>1</w:t>
-      </w:r>
-      <w:r>
-        <w:rPr>
-          <w:lang w:val="en-GB"/>
-        </w:rPr>
-        <w:fldChar w:fldCharType="end"/>
-      </w:r>
-      <w:r>
-        <w:fldChar w:fldCharType="end"/>
-      </w:r>
+      <w:hyperlink w:anchor="_ENREF_1" w:tooltip="Kessner, 2008 #14" w:history="1">
+        <w:r>
+          <w:rPr>
+            <w:lang w:val="en-GB"/>
+          </w:rPr>
+          <w:fldChar w:fldCharType="begin"/>
+        </w:r>
+        <w:r>
+          <w:rPr>
+            <w:lang w:val="en-GB"/>
+          </w:rPr>
+          <w:instrText xml:space="preserve"> ADDIN EN.CITE &lt;EndNote&gt;&lt;Cite&gt;&lt;Author&gt;Kessner&lt;/Author&gt;&lt;Year&gt;2008&lt;/Year&gt;&lt;RecNum&gt;14&lt;/RecNum&gt;&lt;DisplayText&gt;&lt;style face="superscript"&gt;1&lt;/style&gt;&lt;/DisplayText&gt;&lt;record&gt;&lt;rec-number&gt;14&lt;/rec-number&gt;&lt;foreign-keys&gt;&lt;key app="EN" db-id="sexxdt0zj29tdleaertp5we3atxa92z9waxz"&gt;14&lt;/key&gt;&lt;/foreign-keys&gt;&lt;ref-type name="Journal Article"&gt;17&lt;/ref-type&gt;&lt;contributors&gt;&lt;authors&gt;&lt;author&gt;Kessner, D.&lt;/author&gt;&lt;author&gt;Chambers, M.&lt;/author&gt;&lt;author&gt;Burke, R.&lt;/author&gt;&lt;author&gt;Agus, D.&lt;/author&gt;&lt;author&gt;Mallick, P.&lt;/author&gt;&lt;/authors&gt;&lt;/contributors&gt;&lt;auth-address&gt;Spielberg Family Center for Applied Proteomics, Cedars-Sinai Medical Center, USA. darren@proteowizard.org&lt;/auth-address&gt;&lt;titles&gt;&lt;title&gt;ProteoWizard: open source software for rapid proteomics tools development&lt;/title&gt;&lt;secondary-title&gt;Bioinformatics&lt;/secondary-title&gt;&lt;/titles&gt;&lt;periodical&gt;&lt;full-title&gt;Bioinformatics&lt;/full-title&gt;&lt;/periodical&gt;&lt;pages&gt;2534-6&lt;/pages&gt;&lt;volume&gt;24&lt;/volume&gt;&lt;number&gt;21&lt;/number&gt;&lt;edition&gt;2008/07/09&lt;/edition&gt;&lt;keywords&gt;&lt;keyword&gt;Databases, Protein&lt;/keyword&gt;&lt;keyword&gt;Proteins/analysis/chemistry&lt;/keyword&gt;&lt;keyword&gt;Proteome/*analysis/chemistry&lt;/keyword&gt;&lt;keyword&gt;Proteomics/*methods&lt;/keyword&gt;&lt;keyword&gt;*Software&lt;/keyword&gt;&lt;keyword&gt;User-Computer Interface&lt;/keyword&gt;&lt;/keywords&gt;&lt;dates&gt;&lt;year&gt;2008&lt;/year&gt;&lt;pub-dates&gt;&lt;date&gt;Nov 1&lt;/date&gt;&lt;/pub-dates&gt;&lt;/dates&gt;&lt;isbn&gt;1367-4811 (Electronic)&amp;#xD;1367-4803 (Linking)&lt;/isbn&gt;&lt;accession-num&gt;18606607&lt;/accession-num&gt;&lt;urls&gt;&lt;related-urls&gt;&lt;url&gt;http://www.ncbi.nlm.nih.gov/pubmed/18606607&lt;/url&gt;&lt;/related-urls&gt;&lt;/urls&gt;&lt;custom2&gt;2732273&lt;/custom2&gt;&lt;electronic-resource-num&gt;btn323 [pii]&amp;#xD;10.1093/bioinformatics/btn323&lt;/electronic-resource-num&gt;&lt;language&gt;eng&lt;/language&gt;&lt;/record&gt;&lt;/Cite&gt;&lt;/EndNote&gt;</w:instrText>
+        </w:r>
+        <w:r>
+          <w:rPr>
+            <w:lang w:val="en-GB"/>
+          </w:rPr>
+          <w:fldChar w:fldCharType="separate"/>
+        </w:r>
+        <w:r>
+          <w:rPr>
+            <w:noProof/>
+            <w:vertAlign w:val="superscript"/>
+            <w:lang w:val="en-GB"/>
+          </w:rPr>
+          <w:t>1</w:t>
+        </w:r>
+        <w:r>
+          <w:rPr>
+            <w:lang w:val="en-GB"/>
+          </w:rPr>
+          <w:fldChar w:fldCharType="end"/>
+        </w:r>
+      </w:hyperlink>
       <w:r>
         <w:rPr>
           <w:lang w:val="en-GB"/>
@@ -194,7 +180,6 @@
         </w:rPr>
         <w:t xml:space="preserve"> is </w:t>
       </w:r>
-      <w:proofErr w:type="spellStart"/>
       <w:r>
         <w:rPr>
           <w:color w:val="1F497D" w:themeColor="text2"/>
@@ -202,56 +187,45 @@
         </w:rPr>
         <w:t>mzML</w:t>
       </w:r>
-      <w:proofErr w:type="spellEnd"/>
-      <w:r>
-        <w:fldChar w:fldCharType="begin"/>
-      </w:r>
-      <w:r>
-        <w:instrText>HYPERLINK \l "_ENREF_2" \o "Martens, 2011 #13"</w:instrText>
-      </w:r>
-      <w:r>
-        <w:fldChar w:fldCharType="separate"/>
-      </w:r>
-      <w:r>
-        <w:rPr>
-          <w:b/>
-          <w:lang w:val="en-GB"/>
-        </w:rPr>
-        <w:fldChar w:fldCharType="begin"/>
-      </w:r>
-      <w:r>
-        <w:rPr>
-          <w:b/>
-          <w:lang w:val="en-GB"/>
-        </w:rPr>
-        <w:instrText xml:space="preserve"> ADDIN EN.CITE &lt;EndNote&gt;&lt;Cite&gt;&lt;Author&gt;Martens&lt;/Author&gt;&lt;Year&gt;2011&lt;/Year&gt;&lt;RecNum&gt;13&lt;/RecNum&gt;&lt;DisplayText&gt;&lt;style face="superscript"&gt;2&lt;/style&gt;&lt;/DisplayText&gt;&lt;record&gt;&lt;rec-number&gt;13&lt;/rec-number&gt;&lt;foreign-keys&gt;&lt;key app="EN" db-id="sexxdt0zj29tdleaertp5we3atxa92z9waxz"&gt;13&lt;/key&gt;&lt;/foreign-keys&gt;&lt;ref-type name="Journal Article"&gt;17&lt;/ref-type&gt;&lt;contributors&gt;&lt;authors&gt;&lt;author&gt;Martens, L.&lt;/author&gt;&lt;author&gt;Chambers, M.&lt;/author&gt;&lt;author&gt;Sturm, M.&lt;/author&gt;&lt;author&gt;Kessner, D.&lt;/author&gt;&lt;author&gt;Levander, F.&lt;/author&gt;&lt;author&gt;Shofstahl, J.&lt;/author&gt;&lt;author&gt;Tang, W. H.&lt;/author&gt;&lt;author&gt;Rompp, A.&lt;/author&gt;&lt;author&gt;Neumann, S.&lt;/author&gt;&lt;author&gt;Pizarro, A. D.&lt;/author&gt;&lt;author&gt;Montecchi-Palazzi, L.&lt;/author&gt;&lt;author&gt;Tasman, N.&lt;/author&gt;&lt;author&gt;Coleman, M.&lt;/author&gt;&lt;author&gt;Reisinger, F.&lt;/author&gt;&lt;author&gt;Souda, P.&lt;/author&gt;&lt;author&gt;Hermjakob, H.&lt;/author&gt;&lt;author&gt;Binz, P. A.&lt;/author&gt;&lt;author&gt;Deutsch, E. W.&lt;/author&gt;&lt;/authors&gt;&lt;/contributors&gt;&lt;auth-address&gt;Department of Medical Protein Research, VIB, B-9000 Ghent, Belgium.&lt;/auth-address&gt;&lt;titles&gt;&lt;title&gt;mzML--a community standard for mass spectrometry data&lt;/title&gt;&lt;secondary-title&gt;Mol Cell Proteomics&lt;/secondary-title&gt;&lt;/titles&gt;&lt;periodical&gt;&lt;full-title&gt;Mol Cell Proteomics&lt;/full-title&gt;&lt;/periodical&gt;&lt;pages&gt;R110 000133&lt;/pages&gt;&lt;volume&gt;10&lt;/volume&gt;&lt;number&gt;1&lt;/number&gt;&lt;edition&gt;2010/08/19&lt;/edition&gt;&lt;keywords&gt;&lt;keyword&gt;Databases, Protein/*standards&lt;/keyword&gt;&lt;keyword&gt;Mass Spectrometry/*methods/*standards&lt;/keyword&gt;&lt;keyword&gt;Reference Standards&lt;/keyword&gt;&lt;keyword&gt;Reproducibility of Results&lt;/keyword&gt;&lt;keyword&gt;Software/*standards&lt;/keyword&gt;&lt;/keywords&gt;&lt;dates&gt;&lt;year&gt;2011&lt;/year&gt;&lt;pub-dates&gt;&lt;date&gt;Jan&lt;/date&gt;&lt;/pub-dates&gt;&lt;/dates&gt;&lt;isbn&gt;1535-9484 (Electronic)&amp;#xD;1535-9476 (Linking)&lt;/isbn&gt;&lt;accession-num&gt;20716697&lt;/accession-num&gt;&lt;urls&gt;&lt;related-urls&gt;&lt;url&gt;http://www.ncbi.nlm.nih.gov/pubmed/20716697&lt;/url&gt;&lt;/related-urls&gt;&lt;/urls&gt;&lt;custom2&gt;3013463&lt;/custom2&gt;&lt;electronic-resource-num&gt;R110.000133 [pii]&amp;#xD;10.1074/mcp.R110.000133&lt;/electronic-resource-num&gt;&lt;language&gt;eng&lt;/language&gt;&lt;/record&gt;&lt;/Cite&gt;&lt;/EndNote&gt;</w:instrText>
-      </w:r>
-      <w:r>
-        <w:rPr>
-          <w:b/>
-          <w:lang w:val="en-GB"/>
-        </w:rPr>
-        <w:fldChar w:fldCharType="separate"/>
-      </w:r>
-      <w:r>
-        <w:rPr>
-          <w:b/>
-          <w:noProof/>
-          <w:vertAlign w:val="superscript"/>
-          <w:lang w:val="en-GB"/>
-        </w:rPr>
-        <w:t>2</w:t>
-      </w:r>
-      <w:r>
-        <w:rPr>
-          <w:b/>
-          <w:lang w:val="en-GB"/>
-        </w:rPr>
-        <w:fldChar w:fldCharType="end"/>
-      </w:r>
-      <w:r>
-        <w:fldChar w:fldCharType="end"/>
-      </w:r>
+      <w:hyperlink w:anchor="_ENREF_2" w:tooltip="Martens, 2011 #13" w:history="1">
+        <w:r>
+          <w:rPr>
+            <w:b/>
+            <w:lang w:val="en-GB"/>
+          </w:rPr>
+          <w:fldChar w:fldCharType="begin"/>
+        </w:r>
+        <w:r>
+          <w:rPr>
+            <w:b/>
+            <w:lang w:val="en-GB"/>
+          </w:rPr>
+          <w:instrText xml:space="preserve"> ADDIN EN.CITE &lt;EndNote&gt;&lt;Cite&gt;&lt;Author&gt;Martens&lt;/Author&gt;&lt;Year&gt;2011&lt;/Year&gt;&lt;RecNum&gt;13&lt;/RecNum&gt;&lt;DisplayText&gt;&lt;style face="superscript"&gt;2&lt;/style&gt;&lt;/DisplayText&gt;&lt;record&gt;&lt;rec-number&gt;13&lt;/rec-number&gt;&lt;foreign-keys&gt;&lt;key app="EN" db-id="sexxdt0zj29tdleaertp5we3atxa92z9waxz"&gt;13&lt;/key&gt;&lt;/foreign-keys&gt;&lt;ref-type name="Journal Article"&gt;17&lt;/ref-type&gt;&lt;contributors&gt;&lt;authors&gt;&lt;author&gt;Martens, L.&lt;/author&gt;&lt;author&gt;Chambers, M.&lt;/author&gt;&lt;author&gt;Sturm, M.&lt;/author&gt;&lt;author&gt;Kessner, D.&lt;/author&gt;&lt;author&gt;Levander, F.&lt;/author&gt;&lt;author&gt;Shofstahl, J.&lt;/author&gt;&lt;author&gt;Tang, W. H.&lt;/author&gt;&lt;author&gt;Rompp, A.&lt;/author&gt;&lt;author&gt;Neumann, S.&lt;/author&gt;&lt;author&gt;Pizarro, A. D.&lt;/author&gt;&lt;author&gt;Montecchi-Palazzi, L.&lt;/author&gt;&lt;author&gt;Tasman, N.&lt;/author&gt;&lt;author&gt;Coleman, M.&lt;/author&gt;&lt;author&gt;Reisinger, F.&lt;/author&gt;&lt;author&gt;Souda, P.&lt;/author&gt;&lt;author&gt;Hermjakob, H.&lt;/author&gt;&lt;author&gt;Binz, P. A.&lt;/author&gt;&lt;author&gt;Deutsch, E. W.&lt;/author&gt;&lt;/authors&gt;&lt;/contributors&gt;&lt;auth-address&gt;Department of Medical Protein Research, VIB, B-9000 Ghent, Belgium.&lt;/auth-address&gt;&lt;titles&gt;&lt;title&gt;mzML--a community standard for mass spectrometry data&lt;/title&gt;&lt;secondary-title&gt;Mol Cell Proteomics&lt;/secondary-title&gt;&lt;/titles&gt;&lt;periodical&gt;&lt;full-title&gt;Mol Cell Proteomics&lt;/full-title&gt;&lt;/periodical&gt;&lt;pages&gt;R110 000133&lt;/pages&gt;&lt;volume&gt;10&lt;/volume&gt;&lt;number&gt;1&lt;/number&gt;&lt;edition&gt;2010/08/19&lt;/edition&gt;&lt;keywords&gt;&lt;keyword&gt;Databases, Protein/*standards&lt;/keyword&gt;&lt;keyword&gt;Mass Spectrometry/*methods/*standards&lt;/keyword&gt;&lt;keyword&gt;Reference Standards&lt;/keyword&gt;&lt;keyword&gt;Reproducibility of Results&lt;/keyword&gt;&lt;keyword&gt;Software/*standards&lt;/keyword&gt;&lt;/keywords&gt;&lt;dates&gt;&lt;year&gt;2011&lt;/year&gt;&lt;pub-dates&gt;&lt;date&gt;Jan&lt;/date&gt;&lt;/pub-dates&gt;&lt;/dates&gt;&lt;isbn&gt;1535-9484 (Electronic)&amp;#xD;1535-9476 (Linking)&lt;/isbn&gt;&lt;accession-num&gt;20716697&lt;/accession-num&gt;&lt;urls&gt;&lt;related-urls&gt;&lt;url&gt;http://www.ncbi.nlm.nih.gov/pubmed/20716697&lt;/url&gt;&lt;/related-urls&gt;&lt;/urls&gt;&lt;custom2&gt;3013463&lt;/custom2&gt;&lt;electronic-resource-num&gt;R110.000133 [pii]&amp;#xD;10.1074/mcp.R110.000133&lt;/electronic-resource-num&gt;&lt;language&gt;eng&lt;/language&gt;&lt;/record&gt;&lt;/Cite&gt;&lt;/EndNote&gt;</w:instrText>
+        </w:r>
+        <w:r>
+          <w:rPr>
+            <w:b/>
+            <w:lang w:val="en-GB"/>
+          </w:rPr>
+          <w:fldChar w:fldCharType="separate"/>
+        </w:r>
+        <w:r>
+          <w:rPr>
+            <w:b/>
+            <w:noProof/>
+            <w:vertAlign w:val="superscript"/>
+            <w:lang w:val="en-GB"/>
+          </w:rPr>
+          <w:t>2</w:t>
+        </w:r>
+        <w:r>
+          <w:rPr>
+            <w:b/>
+            <w:lang w:val="en-GB"/>
+          </w:rPr>
+          <w:fldChar w:fldCharType="end"/>
+        </w:r>
+      </w:hyperlink>
       <w:r>
         <w:rPr>
           <w:lang w:val="en-GB"/>
@@ -274,21 +248,7 @@
         <w:rPr>
           <w:lang w:val="en-GB"/>
         </w:rPr>
-        <w:t xml:space="preserve"> </w:t>
-      </w:r>
-      <w:proofErr w:type="spellStart"/>
-      <w:r>
-        <w:rPr>
-          <w:lang w:val="en-GB"/>
-        </w:rPr>
-        <w:t>mzML</w:t>
-      </w:r>
-      <w:proofErr w:type="spellEnd"/>
-      <w:r>
-        <w:rPr>
-          <w:lang w:val="en-GB"/>
-        </w:rPr>
-        <w:t xml:space="preserve"> file</w:t>
+        <w:t xml:space="preserve"> mzML file</w:t>
       </w:r>
       <w:r>
         <w:rPr>
@@ -352,21 +312,7 @@
         <w:rPr>
           <w:lang w:val="en-GB"/>
         </w:rPr>
-        <w:t xml:space="preserve">Although </w:t>
-      </w:r>
-      <w:proofErr w:type="spellStart"/>
-      <w:r>
-        <w:rPr>
-          <w:lang w:val="en-GB"/>
-        </w:rPr>
-        <w:t>mzML</w:t>
-      </w:r>
-      <w:proofErr w:type="spellEnd"/>
-      <w:r>
-        <w:rPr>
-          <w:lang w:val="en-GB"/>
-        </w:rPr>
-        <w:t xml:space="preserve"> is the </w:t>
+        <w:t xml:space="preserve">Although mzML is the </w:t>
       </w:r>
       <w:r>
         <w:rPr>
@@ -384,6 +330,12 @@
         <w:rPr>
           <w:lang w:val="en-GB"/>
         </w:rPr>
+        <w:t xml:space="preserve">data </w:t>
+      </w:r>
+      <w:r>
+        <w:rPr>
+          <w:lang w:val="en-GB"/>
+        </w:rPr>
         <w:t>format</w:t>
       </w:r>
       <w:r>
@@ -414,37 +366,32 @@
         <w:rPr>
           <w:lang w:val="en-GB"/>
         </w:rPr>
+        <w:t xml:space="preserve"> sim</w:t>
+      </w:r>
+      <w:r>
+        <w:rPr>
+          <w:lang w:val="en-GB"/>
+        </w:rPr>
+        <w:t>p</w:t>
+      </w:r>
+      <w:r>
+        <w:rPr>
+          <w:lang w:val="en-GB"/>
+        </w:rPr>
+        <w:t>ler</w:t>
+      </w:r>
+      <w:r>
+        <w:rPr>
+          <w:lang w:val="en-GB"/>
+        </w:rPr>
         <w:t xml:space="preserve"> </w:t>
       </w:r>
-      <w:proofErr w:type="spellStart"/>
-      <w:r>
-        <w:rPr>
-          <w:lang w:val="en-GB"/>
-        </w:rPr>
-        <w:t>simler</w:t>
-      </w:r>
-      <w:proofErr w:type="spellEnd"/>
-      <w:r>
-        <w:rPr>
-          <w:lang w:val="en-GB"/>
-        </w:rPr>
-        <w:t xml:space="preserve"> </w:t>
-      </w:r>
-      <w:proofErr w:type="spellStart"/>
       <w:r>
         <w:rPr>
           <w:color w:val="1F497D" w:themeColor="text2"/>
           <w:lang w:val="en-GB"/>
         </w:rPr>
-        <w:t>mgf</w:t>
-      </w:r>
-      <w:proofErr w:type="spellEnd"/>
-      <w:r>
-        <w:rPr>
-          <w:color w:val="1F497D" w:themeColor="text2"/>
-          <w:lang w:val="en-GB"/>
-        </w:rPr>
-        <w:t xml:space="preserve"> </w:t>
+        <w:t xml:space="preserve">mgf </w:t>
       </w:r>
       <w:r>
         <w:rPr>
@@ -456,7 +403,7 @@
         <w:rPr>
           <w:lang w:val="en-GB"/>
         </w:rPr>
-        <w:t xml:space="preserve"> (mascot generic format, see </w:t>
+        <w:t xml:space="preserve"> (see </w:t>
       </w:r>
       <w:hyperlink r:id="rId8" w:history="1">
         <w:r>
@@ -525,21 +472,7 @@
         <w:rPr>
           <w:lang w:val="en-GB"/>
         </w:rPr>
-        <w:t xml:space="preserve"> into </w:t>
-      </w:r>
-      <w:proofErr w:type="spellStart"/>
-      <w:r>
-        <w:rPr>
-          <w:lang w:val="en-GB"/>
-        </w:rPr>
-        <w:t>mgf</w:t>
-      </w:r>
-      <w:proofErr w:type="spellEnd"/>
-      <w:r>
-        <w:rPr>
-          <w:lang w:val="en-GB"/>
-        </w:rPr>
-        <w:t xml:space="preserve"> which only contain</w:t>
+        <w:t xml:space="preserve"> into mgf which only contain</w:t>
       </w:r>
       <w:r>
         <w:rPr>
@@ -659,7 +592,6 @@
                     </w:rPr>
                     <w:t>=</w:t>
                   </w:r>
-                  <w:proofErr w:type="spellStart"/>
                   <w:r>
                     <w:rPr>
                       <w:rFonts w:ascii="Calibri" w:eastAsia="+mn-ea" w:hAnsi="Calibri" w:cs="+mn-cs"/>
@@ -671,7 +603,6 @@
                     </w:rPr>
                     <w:t>spectrum_title</w:t>
                   </w:r>
-                  <w:proofErr w:type="spellEnd"/>
                 </w:p>
                 <w:p>
                   <w:pPr>
@@ -1065,13 +996,11 @@
       <w:pPr>
         <w:pStyle w:val="Title"/>
         <w:rPr>
-          <w:sz w:val="44"/>
-          <w:lang w:val="en-GB"/>
-        </w:rPr>
-      </w:pPr>
-      <w:r>
-        <w:rPr>
-          <w:sz w:val="44"/>
+          <w:lang w:val="en-GB"/>
+        </w:rPr>
+      </w:pPr>
+      <w:r>
+        <w:rPr>
           <w:lang w:val="en-GB"/>
         </w:rPr>
         <w:lastRenderedPageBreak/>
@@ -1079,14 +1008,12 @@
       </w:r>
       <w:r>
         <w:rPr>
-          <w:sz w:val="44"/>
           <w:lang w:val="en-GB"/>
         </w:rPr>
         <w:t>Files C</w:t>
       </w:r>
       <w:r>
         <w:rPr>
-          <w:sz w:val="44"/>
           <w:lang w:val="en-GB"/>
         </w:rPr>
         <w:t>onversion</w:t>
@@ -1264,122 +1191,90 @@
           <w:color w:val="1F497D" w:themeColor="text2"/>
           <w:lang w:val="en-GB"/>
         </w:rPr>
-        <w:t xml:space="preserve">Q </w:t>
-      </w:r>
-      <w:proofErr w:type="spellStart"/>
+        <w:t>Q Exactive</w:t>
+      </w:r>
+      <w:r>
+        <w:rPr>
+          <w:lang w:val="en-GB"/>
+        </w:rPr>
+        <w:t xml:space="preserve"> (Thermo Scientific, .raw file): </w:t>
+      </w:r>
+      <w:r>
+        <w:rPr>
+          <w:color w:val="4F6228" w:themeColor="accent3" w:themeShade="80"/>
+          <w:lang w:val="en-GB"/>
+        </w:rPr>
+        <w:t>qExactive01819</w:t>
+      </w:r>
+      <w:r>
+        <w:rPr>
+          <w:color w:val="4F6228" w:themeColor="accent3" w:themeShade="80"/>
+          <w:lang w:val="en-GB"/>
+        </w:rPr>
+        <w:t>.raw</w:t>
+      </w:r>
+      <w:r>
+        <w:rPr>
+          <w:lang w:val="en-GB"/>
+        </w:rPr>
+        <w:t>.</w:t>
+      </w:r>
+      <w:r>
+        <w:rPr>
+          <w:lang w:val="en-GB"/>
+        </w:rPr>
+        <w:t xml:space="preserve"> </w:t>
+      </w:r>
+      <w:r>
+        <w:rPr>
+          <w:lang w:val="en-GB"/>
+        </w:rPr>
+        <w:t>Start</w:t>
+      </w:r>
+      <w:r>
+        <w:rPr>
+          <w:lang w:val="en-GB"/>
+        </w:rPr>
+        <w:t xml:space="preserve"> </w:t>
+      </w:r>
+      <w:r>
+        <w:rPr>
+          <w:color w:val="4F6228" w:themeColor="accent3" w:themeShade="80"/>
+          <w:lang w:val="en-GB"/>
+        </w:rPr>
+        <w:t>MSConvertGUI.exe</w:t>
+      </w:r>
+      <w:r>
+        <w:rPr>
+          <w:lang w:val="en-GB"/>
+        </w:rPr>
+        <w:t>,</w:t>
+      </w:r>
+      <w:r>
+        <w:rPr>
+          <w:lang w:val="en-GB"/>
+        </w:rPr>
+        <w:t xml:space="preserve"> delivered with the Proteowizard package,</w:t>
+      </w:r>
+      <w:r>
+        <w:rPr>
+          <w:lang w:val="en-GB"/>
+        </w:rPr>
+        <w:t xml:space="preserve"> you should see the </w:t>
+      </w:r>
       <w:r>
         <w:rPr>
           <w:color w:val="1F497D" w:themeColor="text2"/>
           <w:lang w:val="en-GB"/>
         </w:rPr>
-        <w:t>Exactive</w:t>
-      </w:r>
-      <w:proofErr w:type="spellEnd"/>
-      <w:r>
-        <w:rPr>
-          <w:lang w:val="en-GB"/>
-        </w:rPr>
-        <w:t xml:space="preserve"> (Thermo Scientific, .raw file): </w:t>
-      </w:r>
-      <w:r>
-        <w:rPr>
-          <w:color w:val="4F6228" w:themeColor="accent3" w:themeShade="80"/>
-          <w:lang w:val="en-GB"/>
-        </w:rPr>
-        <w:t>qExactive01819</w:t>
-      </w:r>
-      <w:r>
-        <w:rPr>
-          <w:color w:val="4F6228" w:themeColor="accent3" w:themeShade="80"/>
-          <w:lang w:val="en-GB"/>
-        </w:rPr>
-        <w:t>.raw</w:t>
-      </w:r>
-      <w:r>
-        <w:rPr>
-          <w:lang w:val="en-GB"/>
-        </w:rPr>
-        <w:t>.</w:t>
-      </w:r>
-      <w:r>
-        <w:rPr>
-          <w:lang w:val="en-GB"/>
-        </w:rPr>
-        <w:t xml:space="preserve"> </w:t>
-      </w:r>
-      <w:r>
-        <w:rPr>
-          <w:lang w:val="en-GB"/>
-        </w:rPr>
-        <w:t>Start</w:t>
-      </w:r>
-      <w:r>
-        <w:rPr>
-          <w:lang w:val="en-GB"/>
-        </w:rPr>
-        <w:t xml:space="preserve"> </w:t>
-      </w:r>
-      <w:r>
-        <w:rPr>
-          <w:color w:val="4F6228" w:themeColor="accent3" w:themeShade="80"/>
-          <w:lang w:val="en-GB"/>
-        </w:rPr>
-        <w:t>MSConvertGUI.exe</w:t>
-      </w:r>
-      <w:r>
-        <w:rPr>
-          <w:lang w:val="en-GB"/>
-        </w:rPr>
-        <w:t>,</w:t>
-      </w:r>
-      <w:r>
-        <w:rPr>
-          <w:lang w:val="en-GB"/>
-        </w:rPr>
-        <w:t xml:space="preserve"> delivered with the </w:t>
-      </w:r>
-      <w:proofErr w:type="spellStart"/>
-      <w:r>
-        <w:rPr>
-          <w:lang w:val="en-GB"/>
-        </w:rPr>
-        <w:t>Proteowizard</w:t>
-      </w:r>
-      <w:proofErr w:type="spellEnd"/>
-      <w:r>
-        <w:rPr>
-          <w:lang w:val="en-GB"/>
-        </w:rPr>
-        <w:t xml:space="preserve"> package,</w:t>
-      </w:r>
-      <w:r>
-        <w:rPr>
-          <w:lang w:val="en-GB"/>
-        </w:rPr>
-        <w:t xml:space="preserve"> you should see the </w:t>
-      </w:r>
-      <w:proofErr w:type="spellStart"/>
+        <w:t>MSC</w:t>
+      </w:r>
       <w:r>
         <w:rPr>
           <w:color w:val="1F497D" w:themeColor="text2"/>
           <w:lang w:val="en-GB"/>
         </w:rPr>
-        <w:t>MSC</w:t>
-      </w:r>
-      <w:r>
-        <w:rPr>
-          <w:color w:val="1F497D" w:themeColor="text2"/>
-          <w:lang w:val="en-GB"/>
-        </w:rPr>
-        <w:t>onvert</w:t>
-      </w:r>
-      <w:proofErr w:type="spellEnd"/>
-      <w:r>
-        <w:rPr>
-          <w:color w:val="1F497D" w:themeColor="text2"/>
-          <w:lang w:val="en-GB"/>
-        </w:rPr>
-        <w:t xml:space="preserve"> </w:t>
+        <w:t xml:space="preserve">onvert </w:t>
       </w:r>
       <w:r>
         <w:rPr>
@@ -1393,6 +1288,14 @@
         </w:rPr>
         <w:t xml:space="preserve"> User Interface (GUI):</w:t>
       </w:r>
+    </w:p>
+    <w:p>
+      <w:pPr>
+        <w:jc w:val="both"/>
+        <w:rPr>
+          <w:lang w:val="en-GB"/>
+        </w:rPr>
+      </w:pPr>
     </w:p>
     <w:p>
       <w:pPr>
@@ -1485,62 +1388,6 @@
           <w:lang w:val="en-GB"/>
         </w:rPr>
       </w:pPr>
-      <w:r>
-        <w:rPr>
-          <w:lang w:val="en-GB"/>
-        </w:rPr>
-        <w:lastRenderedPageBreak/>
-        <w:t xml:space="preserve">Using the Browse button, select the </w:t>
-      </w:r>
-      <w:r>
-        <w:rPr>
-          <w:color w:val="4F6228" w:themeColor="accent3" w:themeShade="80"/>
-          <w:lang w:val="en-GB"/>
-        </w:rPr>
-        <w:t>qExactive01819</w:t>
-      </w:r>
-      <w:r>
-        <w:rPr>
-          <w:color w:val="4F6228" w:themeColor="accent3" w:themeShade="80"/>
-          <w:lang w:val="en-GB"/>
-        </w:rPr>
-        <w:t>.raw</w:t>
-      </w:r>
-      <w:r>
-        <w:rPr>
-          <w:lang w:val="en-GB"/>
-        </w:rPr>
-        <w:t xml:space="preserve"> file and click on Add. Note that </w:t>
-      </w:r>
-      <w:proofErr w:type="spellStart"/>
-      <w:r>
-        <w:rPr>
-          <w:lang w:val="en-GB"/>
-        </w:rPr>
-        <w:t>MSConvert</w:t>
-      </w:r>
-      <w:proofErr w:type="spellEnd"/>
-      <w:r>
-        <w:rPr>
-          <w:lang w:val="en-GB"/>
-        </w:rPr>
-        <w:t xml:space="preserve"> can process files in parallel very effectively. In the ‘Options’ panel, chose </w:t>
-      </w:r>
-      <w:proofErr w:type="spellStart"/>
-      <w:r>
-        <w:rPr>
-          <w:color w:val="4F6228" w:themeColor="accent3" w:themeShade="80"/>
-          <w:lang w:val="en-GB"/>
-        </w:rPr>
-        <w:t>mgf</w:t>
-      </w:r>
-      <w:proofErr w:type="spellEnd"/>
-      <w:r>
-        <w:rPr>
-          <w:lang w:val="en-GB"/>
-        </w:rPr>
-        <w:t xml:space="preserve"> as Output format and leave other settings to default.</w:t>
-      </w:r>
     </w:p>
     <w:p>
       <w:pPr>
@@ -1563,21 +1410,64 @@
         <w:rPr>
           <w:lang w:val="en-GB"/>
         </w:rPr>
-        <w:t xml:space="preserve">The data recorded by the Q </w:t>
-      </w:r>
-      <w:proofErr w:type="spellStart"/>
-      <w:r>
-        <w:rPr>
-          <w:lang w:val="en-GB"/>
-        </w:rPr>
-        <w:t>Exactive</w:t>
-      </w:r>
-      <w:proofErr w:type="spellEnd"/>
-      <w:r>
-        <w:rPr>
-          <w:lang w:val="en-GB"/>
-        </w:rPr>
-        <w:t xml:space="preserve"> is in so-called profile mode: spectra are a</w:t>
+        <w:t xml:space="preserve">Using the Browse button, select the </w:t>
+      </w:r>
+      <w:r>
+        <w:rPr>
+          <w:color w:val="4F6228" w:themeColor="accent3" w:themeShade="80"/>
+          <w:lang w:val="en-GB"/>
+        </w:rPr>
+        <w:t>qExactive01819</w:t>
+      </w:r>
+      <w:r>
+        <w:rPr>
+          <w:color w:val="4F6228" w:themeColor="accent3" w:themeShade="80"/>
+          <w:lang w:val="en-GB"/>
+        </w:rPr>
+        <w:t>.raw</w:t>
+      </w:r>
+      <w:r>
+        <w:rPr>
+          <w:lang w:val="en-GB"/>
+        </w:rPr>
+        <w:t xml:space="preserve"> file and click on Add. Note that MSConvert can process files in parallel very effectively. In the ‘Options’ panel, chose </w:t>
+      </w:r>
+      <w:r>
+        <w:rPr>
+          <w:color w:val="4F6228" w:themeColor="accent3" w:themeShade="80"/>
+          <w:lang w:val="en-GB"/>
+        </w:rPr>
+        <w:t>mgf</w:t>
+      </w:r>
+      <w:r>
+        <w:rPr>
+          <w:lang w:val="en-GB"/>
+        </w:rPr>
+        <w:t xml:space="preserve"> as Output format and leave other settings to default.</w:t>
+      </w:r>
+    </w:p>
+    <w:p>
+      <w:pPr>
+        <w:spacing w:after="0"/>
+        <w:jc w:val="both"/>
+        <w:rPr>
+          <w:lang w:val="en-GB"/>
+        </w:rPr>
+      </w:pPr>
+    </w:p>
+    <w:p>
+      <w:pPr>
+        <w:spacing w:after="0"/>
+        <w:jc w:val="both"/>
+        <w:rPr>
+          <w:lang w:val="en-GB"/>
+        </w:rPr>
+      </w:pPr>
+      <w:r>
+        <w:rPr>
+          <w:lang w:val="en-GB"/>
+        </w:rPr>
+        <w:t>The data recorded by the Q Exactive is in so-called profile mode: spectra are a</w:t>
       </w:r>
       <w:r>
         <w:rPr>
@@ -1585,21 +1475,12 @@
         </w:rPr>
         <w:t xml:space="preserve"> continuous line of data points. This can be seen when zooming on the spectra as done here in </w:t>
       </w:r>
-      <w:proofErr w:type="spellStart"/>
       <w:r>
         <w:rPr>
           <w:color w:val="1F497D" w:themeColor="text2"/>
           <w:lang w:val="en-GB"/>
         </w:rPr>
-        <w:t>jmzML</w:t>
-      </w:r>
-      <w:proofErr w:type="spellEnd"/>
-      <w:r>
-        <w:rPr>
-          <w:color w:val="1F497D" w:themeColor="text2"/>
-          <w:lang w:val="en-GB"/>
-        </w:rPr>
-        <w:t xml:space="preserve"> viewer</w:t>
+        <w:t>jmzML viewer</w:t>
       </w:r>
       <w:hyperlink w:anchor="_ENREF_3" w:tooltip="Cote, 2010 #6" w:history="1">
         <w:r>
@@ -1650,6 +1531,33 @@
           <w:lang w:val="en-GB"/>
         </w:rPr>
       </w:pPr>
+    </w:p>
+    <w:p>
+      <w:pPr>
+        <w:spacing w:after="0"/>
+        <w:jc w:val="both"/>
+        <w:rPr>
+          <w:lang w:val="en-GB"/>
+        </w:rPr>
+      </w:pPr>
+    </w:p>
+    <w:p>
+      <w:pPr>
+        <w:spacing w:after="0"/>
+        <w:jc w:val="both"/>
+        <w:rPr>
+          <w:lang w:val="en-GB"/>
+        </w:rPr>
+      </w:pPr>
+    </w:p>
+    <w:p>
+      <w:pPr>
+        <w:spacing w:after="0"/>
+        <w:jc w:val="both"/>
+        <w:rPr>
+          <w:lang w:val="en-GB"/>
+        </w:rPr>
+      </w:pPr>
       <w:r>
         <w:rPr>
           <w:noProof/>
@@ -1658,7 +1566,7 @@
         <w:drawing>
           <wp:inline distT="0" distB="0" distL="0" distR="0">
             <wp:extent cx="5899150" cy="3454400"/>
-            <wp:effectExtent l="57150" t="57150" r="101600" b="88900"/>
+            <wp:effectExtent l="57150" t="19050" r="120650" b="69850"/>
             <wp:docPr id="7" name="Picture 7" descr="\\eir.uib.no\Home2\mva037\tutorials\1- identification\12- Peak list generation\illustrations\spectrum.tif"/>
             <wp:cNvGraphicFramePr>
               <a:graphicFrameLocks xmlns:a="http://schemas.openxmlformats.org/drawingml/2006/main" noChangeAspect="1"/>
@@ -1694,9 +1602,11 @@
                       <a:avLst/>
                     </a:prstGeom>
                     <a:noFill/>
-                    <a:ln>
+                    <a:ln w="3175">
                       <a:solidFill>
-                        <a:schemeClr val="tx1"/>
+                        <a:schemeClr val="bg1">
+                          <a:lumMod val="85000"/>
+                        </a:schemeClr>
                       </a:solidFill>
                     </a:ln>
                     <a:effectLst>
@@ -1745,11 +1655,28 @@
           <w:lang w:val="en-GB"/>
         </w:rPr>
       </w:pPr>
-      <w:r>
-        <w:rPr>
-          <w:lang w:val="en-GB"/>
-        </w:rPr>
-        <w:lastRenderedPageBreak/>
+    </w:p>
+    <w:p>
+      <w:pPr>
+        <w:spacing w:after="0"/>
+        <w:jc w:val="both"/>
+        <w:rPr>
+          <w:lang w:val="en-GB"/>
+        </w:rPr>
+      </w:pPr>
+    </w:p>
+    <w:p>
+      <w:pPr>
+        <w:spacing w:after="0"/>
+        <w:jc w:val="both"/>
+        <w:rPr>
+          <w:lang w:val="en-GB"/>
+        </w:rPr>
+      </w:pPr>
+      <w:r>
+        <w:rPr>
+          <w:lang w:val="en-GB"/>
+        </w:rPr>
         <w:t xml:space="preserve">In order to reduce the amount of data to interpret, we will apply a peak-picker, a program which transforms the bell-shaped peaks into a single data point. Select </w:t>
       </w:r>
       <w:r>
@@ -1806,6 +1733,15 @@
         </w:rPr>
         <w:t xml:space="preserve"> and click on ‘Add’. You should see the following screen:</w:t>
       </w:r>
+    </w:p>
+    <w:p>
+      <w:pPr>
+        <w:spacing w:after="0"/>
+        <w:jc w:val="both"/>
+        <w:rPr>
+          <w:lang w:val="en-GB"/>
+        </w:rPr>
+      </w:pPr>
     </w:p>
     <w:p>
       <w:pPr>
@@ -1904,6 +1840,16 @@
           <w:lang w:val="en-GB"/>
         </w:rPr>
       </w:pPr>
+    </w:p>
+    <w:p>
+      <w:pPr>
+        <w:spacing w:after="0"/>
+        <w:jc w:val="both"/>
+        <w:rPr>
+          <w:i/>
+          <w:lang w:val="en-GB"/>
+        </w:rPr>
+      </w:pPr>
       <w:r>
         <w:rPr>
           <w:i/>
@@ -2103,6 +2049,14 @@
         </w:rPr>
         <w:t>specified.</w:t>
       </w:r>
+    </w:p>
+    <w:p>
+      <w:pPr>
+        <w:jc w:val="both"/>
+        <w:rPr>
+          <w:lang w:val="en-GB"/>
+        </w:rPr>
+      </w:pPr>
     </w:p>
     <w:p>
       <w:pPr>
@@ -2193,13 +2147,14 @@
           <w:lang w:val="nb-NO" w:eastAsia="nb-NO"/>
         </w:rPr>
         <w:pict>
-          <v:shape id="_x0000_s1029" type="#_x0000_t202" style="position:absolute;margin-left:331.55pt;margin-top:190.85pt;width:125.5pt;height:148.75pt;z-index:251658240;mso-position-horizontal:right;mso-position-horizontal-relative:margin" fillcolor="#ffc">
+          <v:shape id="_x0000_s1029" type="#_x0000_t202" style="position:absolute;margin-left:6.35pt;margin-top:11.55pt;width:463.05pt;height:83.9pt;z-index:251658240;mso-position-horizontal-relative:margin" fillcolor="#ffc">
             <v:textbox style="mso-next-textbox:#_x0000_s1029">
               <w:txbxContent>
                 <w:p>
                   <w:pPr>
                     <w:jc w:val="both"/>
                     <w:rPr>
+                      <w:i/>
                       <w:sz w:val="20"/>
                       <w:szCs w:val="20"/>
                     </w:rPr>
@@ -2221,10 +2176,60 @@
                   </w:r>
                   <w:r>
                     <w:rPr>
+                      <w:i/>
                       <w:sz w:val="20"/>
                       <w:szCs w:val="20"/>
                     </w:rPr>
-                    <w:t>Many files will be generated along the spectrum interpretation workflow. A good organization will let you gain a lot of time!</w:t>
+                    <w:t>Many files will be generated along the spectrum interpretation workflow.</w:t>
+                  </w:r>
+                </w:p>
+                <w:p>
+                  <w:pPr>
+                    <w:jc w:val="both"/>
+                    <w:rPr>
+                      <w:sz w:val="20"/>
+                      <w:szCs w:val="20"/>
+                    </w:rPr>
+                  </w:pPr>
+                  <w:r>
+                    <w:rPr>
+                      <w:i/>
+                      <w:sz w:val="20"/>
+                      <w:szCs w:val="20"/>
+                    </w:rPr>
+                    <w:t xml:space="preserve"> A good organization </w:t>
+                  </w:r>
+                  <w:r>
+                    <w:rPr>
+                      <w:i/>
+                      <w:sz w:val="20"/>
+                      <w:szCs w:val="20"/>
+                    </w:rPr>
+                    <w:t xml:space="preserve">of the files </w:t>
+                  </w:r>
+                  <w:r>
+                    <w:rPr>
+                      <w:i/>
+                      <w:sz w:val="20"/>
+                      <w:szCs w:val="20"/>
+                    </w:rPr>
+                    <w:t xml:space="preserve">will </w:t>
+                  </w:r>
+                  <w:r>
+                    <w:rPr>
+                      <w:i/>
+                      <w:sz w:val="20"/>
+                      <w:szCs w:val="20"/>
+                    </w:rPr>
+                    <w:t>save</w:t>
+                  </w:r>
+                  <w:r>
+                    <w:rPr>
+                      <w:i/>
+                      <w:sz w:val="20"/>
+                      <w:szCs w:val="20"/>
+                    </w:rPr>
+                    <w:t xml:space="preserve"> you a lot of time!</w:t>
                   </w:r>
                 </w:p>
               </w:txbxContent>
@@ -2324,7 +2329,6 @@
         </w:rPr>
         <w:t xml:space="preserve">The tool of choice for processing spectra is </w:t>
       </w:r>
-      <w:proofErr w:type="spellStart"/>
       <w:r>
         <w:rPr>
           <w:color w:val="1F497D" w:themeColor="text2"/>
@@ -2332,63 +2336,51 @@
         </w:rPr>
         <w:t>OpenMS</w:t>
       </w:r>
-      <w:proofErr w:type="spellEnd"/>
-      <w:r>
-        <w:fldChar w:fldCharType="begin"/>
-      </w:r>
-      <w:r>
-        <w:instrText>HYPERLINK \l "_ENREF_5" \o "Bertsch, 2011 #15"</w:instrText>
-      </w:r>
-      <w:r>
-        <w:fldChar w:fldCharType="separate"/>
-      </w:r>
-      <w:r>
-        <w:rPr>
-          <w:b/>
-          <w:lang w:val="en-GB"/>
-        </w:rPr>
-        <w:fldChar w:fldCharType="begin"/>
-      </w:r>
-      <w:r>
-        <w:rPr>
-          <w:b/>
-          <w:lang w:val="en-GB"/>
-        </w:rPr>
-        <w:instrText xml:space="preserve"> ADDIN EN.CITE &lt;EndNote&gt;&lt;Cite&gt;&lt;Author&gt;Bertsch&lt;/Author&gt;&lt;Year&gt;2011&lt;/Year&gt;&lt;RecNum&gt;15&lt;/RecNum&gt;&lt;DisplayText&gt;&lt;style face="superscript"&gt;5&lt;/style&gt;&lt;/DisplayText&gt;&lt;record&gt;&lt;rec-number&gt;15&lt;/rec-number&gt;&lt;foreign-keys&gt;&lt;key app="EN" db-id="sexxdt0zj29tdleaertp5we3atxa92z9waxz"&gt;15&lt;/key&gt;&lt;/foreign-keys&gt;&lt;ref-type name="Journal Article"&gt;17&lt;/ref-type&gt;&lt;contributors&gt;&lt;authors&gt;&lt;author&gt;Bertsch, A.&lt;/author&gt;&lt;author&gt;Gropl, C.&lt;/author&gt;&lt;author&gt;Reinert, K.&lt;/author&gt;&lt;author&gt;Kohlbacher, O.&lt;/author&gt;&lt;/authors&gt;&lt;/contributors&gt;&lt;auth-address&gt;Division for Simulation of Biological Systems, WSI/ZBIT, Eberhard-Karls-Universitat Tubingen, Tubingen, Germany.&lt;/auth-address&gt;&lt;titles&gt;&lt;title&gt;OpenMS and TOPP: open source software for LC-MS data analysis&lt;/title&gt;&lt;secondary-title&gt;Methods Mol Biol&lt;/secondary-title&gt;&lt;/titles&gt;&lt;periodical&gt;&lt;full-title&gt;Methods Mol Biol&lt;/full-title&gt;&lt;/periodical&gt;&lt;pages&gt;353-67&lt;/pages&gt;&lt;volume&gt;696&lt;/volume&gt;&lt;edition&gt;2010/11/11&lt;/edition&gt;&lt;keywords&gt;&lt;keyword&gt;Animals&lt;/keyword&gt;&lt;keyword&gt;Cattle&lt;/keyword&gt;&lt;keyword&gt;Chromatography, High Pressure Liquid/*methods&lt;/keyword&gt;&lt;keyword&gt;Databases, Protein&lt;/keyword&gt;&lt;keyword&gt;Humans&lt;/keyword&gt;&lt;keyword&gt;Mass Spectrometry/*methods&lt;/keyword&gt;&lt;keyword&gt;Peptides/analysis&lt;/keyword&gt;&lt;keyword&gt;*Software&lt;/keyword&gt;&lt;keyword&gt;Statistics as Topic&lt;/keyword&gt;&lt;/keywords&gt;&lt;dates&gt;&lt;year&gt;2011&lt;/year&gt;&lt;/dates&gt;&lt;isbn&gt;1940-6029 (Electronic)&amp;#xD;1064-3745 (Linking)&lt;/isbn&gt;&lt;accession-num&gt;21063960&lt;/accession-num&gt;&lt;urls&gt;&lt;related-urls&gt;&lt;url&gt;http://www.ncbi.nlm.nih.gov/pubmed/21063960&lt;/url&gt;&lt;/related-urls&gt;&lt;/urls&gt;&lt;electronic-resource-num&gt;10.1007/978-1-60761-987-1_23&lt;/electronic-resource-num&gt;&lt;language&gt;eng&lt;/language&gt;&lt;/record&gt;&lt;/Cite&gt;&lt;/EndNote&gt;</w:instrText>
-      </w:r>
-      <w:r>
-        <w:rPr>
-          <w:b/>
-          <w:lang w:val="en-GB"/>
-        </w:rPr>
-        <w:fldChar w:fldCharType="separate"/>
-      </w:r>
-      <w:r>
-        <w:rPr>
-          <w:b/>
-          <w:noProof/>
-          <w:vertAlign w:val="superscript"/>
-          <w:lang w:val="en-GB"/>
-        </w:rPr>
-        <w:t>4</w:t>
-      </w:r>
-      <w:r>
-        <w:rPr>
-          <w:b/>
-          <w:lang w:val="en-GB"/>
-        </w:rPr>
-        <w:fldChar w:fldCharType="end"/>
-      </w:r>
-      <w:r>
-        <w:fldChar w:fldCharType="end"/>
-      </w:r>
+      <w:hyperlink w:anchor="_ENREF_5" w:tooltip="Bertsch, 2011 #15" w:history="1">
+        <w:r>
+          <w:rPr>
+            <w:b/>
+            <w:lang w:val="en-GB"/>
+          </w:rPr>
+          <w:fldChar w:fldCharType="begin"/>
+        </w:r>
+        <w:r>
+          <w:rPr>
+            <w:b/>
+            <w:lang w:val="en-GB"/>
+          </w:rPr>
+          <w:instrText xml:space="preserve"> ADDIN EN.CITE &lt;EndNote&gt;&lt;Cite&gt;&lt;Author&gt;Bertsch&lt;/Author&gt;&lt;Year&gt;2011&lt;/Year&gt;&lt;RecNum&gt;15&lt;/RecNum&gt;&lt;DisplayText&gt;&lt;style face="superscript"&gt;5&lt;/style&gt;&lt;/DisplayText&gt;&lt;record&gt;&lt;rec-number&gt;15&lt;/rec-number&gt;&lt;foreign-keys&gt;&lt;key app="EN" db-id="sexxdt0zj29tdleaertp5we3atxa92z9waxz"&gt;15&lt;/key&gt;&lt;/foreign-keys&gt;&lt;ref-type name="Journal Article"&gt;17&lt;/ref-type&gt;&lt;contributors&gt;&lt;authors&gt;&lt;author&gt;Bertsch, A.&lt;/author&gt;&lt;author&gt;Gropl, C.&lt;/author&gt;&lt;author&gt;Reinert, K.&lt;/author&gt;&lt;author&gt;Kohlbacher, O.&lt;/author&gt;&lt;/authors&gt;&lt;/contributors&gt;&lt;auth-address&gt;Division for Simulation of Biological Systems, WSI/ZBIT, Eberhard-Karls-Universitat Tubingen, Tubingen, Germany.&lt;/auth-address&gt;&lt;titles&gt;&lt;title&gt;OpenMS and TOPP: open source software for LC-MS data analysis&lt;/title&gt;&lt;secondary-title&gt;Methods Mol Biol&lt;/secondary-title&gt;&lt;/titles&gt;&lt;periodical&gt;&lt;full-title&gt;Methods Mol Biol&lt;/full-title&gt;&lt;/periodical&gt;&lt;pages&gt;353-67&lt;/pages&gt;&lt;volume&gt;696&lt;/volume&gt;&lt;edition&gt;2010/11/11&lt;/edition&gt;&lt;keywords&gt;&lt;keyword&gt;Animals&lt;/keyword&gt;&lt;keyword&gt;Cattle&lt;/keyword&gt;&lt;keyword&gt;Chromatography, High Pressure Liquid/*methods&lt;/keyword&gt;&lt;keyword&gt;Databases, Protein&lt;/keyword&gt;&lt;keyword&gt;Humans&lt;/keyword&gt;&lt;keyword&gt;Mass Spectrometry/*methods&lt;/keyword&gt;&lt;keyword&gt;Peptides/analysis&lt;/keyword&gt;&lt;keyword&gt;*Software&lt;/keyword&gt;&lt;keyword&gt;Statistics as Topic&lt;/keyword&gt;&lt;/keywords&gt;&lt;dates&gt;&lt;year&gt;2011&lt;/year&gt;&lt;/dates&gt;&lt;isbn&gt;1940-6029 (Electronic)&amp;#xD;1064-3745 (Linking)&lt;/isbn&gt;&lt;accession-num&gt;21063960&lt;/accession-num&gt;&lt;urls&gt;&lt;related-urls&gt;&lt;url&gt;http://www.ncbi.nlm.nih.gov/pubmed/21063960&lt;/url&gt;&lt;/related-urls&gt;&lt;/urls&gt;&lt;electronic-resource-num&gt;10.1007/978-1-60761-987-1_23&lt;/electronic-resource-num&gt;&lt;language&gt;eng&lt;/language&gt;&lt;/record&gt;&lt;/Cite&gt;&lt;/EndNote&gt;</w:instrText>
+        </w:r>
+        <w:r>
+          <w:rPr>
+            <w:b/>
+            <w:lang w:val="en-GB"/>
+          </w:rPr>
+          <w:fldChar w:fldCharType="separate"/>
+        </w:r>
+        <w:r>
+          <w:rPr>
+            <w:b/>
+            <w:noProof/>
+            <w:vertAlign w:val="superscript"/>
+            <w:lang w:val="en-GB"/>
+          </w:rPr>
+          <w:t>4</w:t>
+        </w:r>
+        <w:r>
+          <w:rPr>
+            <w:b/>
+            <w:lang w:val="en-GB"/>
+          </w:rPr>
+          <w:fldChar w:fldCharType="end"/>
+        </w:r>
+      </w:hyperlink>
       <w:r>
         <w:rPr>
           <w:lang w:val="en-GB"/>
         </w:rPr>
         <w:t xml:space="preserve">. </w:t>
       </w:r>
-      <w:proofErr w:type="spellStart"/>
       <w:r>
         <w:rPr>
           <w:color w:val="1F497D" w:themeColor="text2"/>
@@ -2396,7 +2388,6 @@
         </w:rPr>
         <w:t>OpenMS</w:t>
       </w:r>
-      <w:proofErr w:type="spellEnd"/>
       <w:r>
         <w:rPr>
           <w:lang w:val="en-GB"/>
@@ -2523,80 +2514,48 @@
         <w:rPr>
           <w:lang w:val="en-GB"/>
         </w:rPr>
-        <w:t xml:space="preserve">: for low resolution mass spectrometers, </w:t>
-      </w:r>
-      <w:proofErr w:type="spellStart"/>
-      <w:r>
-        <w:rPr>
-          <w:lang w:val="en-GB"/>
-        </w:rPr>
-        <w:t>O</w:t>
-      </w:r>
-      <w:r>
-        <w:rPr>
-          <w:lang w:val="en-GB"/>
-        </w:rPr>
-        <w:t>penMS</w:t>
-      </w:r>
-      <w:proofErr w:type="spellEnd"/>
-      <w:r>
-        <w:rPr>
-          <w:lang w:val="en-GB"/>
-        </w:rPr>
-        <w:t xml:space="preserve"> provides a </w:t>
-      </w:r>
-      <w:proofErr w:type="spellStart"/>
-      <w:r>
-        <w:rPr>
-          <w:lang w:val="en-GB"/>
-        </w:rPr>
-        <w:t>Savitzky-Golay</w:t>
-      </w:r>
-      <w:proofErr w:type="spellEnd"/>
-      <w:r>
-        <w:fldChar w:fldCharType="begin"/>
-      </w:r>
-      <w:r>
-        <w:instrText>HYPERLINK \l "_ENREF_6" \o "Savitzky, 1964 #311"</w:instrText>
-      </w:r>
-      <w:r>
-        <w:fldChar w:fldCharType="separate"/>
-      </w:r>
-      <w:r>
-        <w:rPr>
-          <w:lang w:val="en-GB"/>
-        </w:rPr>
-        <w:fldChar w:fldCharType="begin"/>
-      </w:r>
-      <w:r>
-        <w:rPr>
-          <w:lang w:val="en-GB"/>
-        </w:rPr>
-        <w:instrText xml:space="preserve"> ADDIN EN.CITE &lt;EndNote&gt;&lt;Cite&gt;&lt;Author&gt;Savitzky&lt;/Author&gt;&lt;Year&gt;1964&lt;/Year&gt;&lt;RecNum&gt;311&lt;/RecNum&gt;&lt;DisplayText&gt;&lt;style face="superscript"&gt;6&lt;/style&gt;&lt;/DisplayText&gt;&lt;record&gt;&lt;rec-number&gt;311&lt;/rec-number&gt;&lt;foreign-keys&gt;&lt;key app="EN" db-id="sexxdt0zj29tdleaertp5we3atxa92z9waxz"&gt;311&lt;/key&gt;&lt;/foreign-keys&gt;&lt;ref-type name="Journal Article"&gt;17&lt;/ref-type&gt;&lt;contributors&gt;&lt;authors&gt;&lt;author&gt;Savitzky, Abraham&lt;/author&gt;&lt;author&gt;Golay, M. J. E.&lt;/author&gt;&lt;/authors&gt;&lt;/contributors&gt;&lt;titles&gt;&lt;title&gt;Smoothing and Differentiation of Data by Simplified Least Squares Procedures&lt;/title&gt;&lt;secondary-title&gt;Analytical Chemistry&lt;/secondary-title&gt;&lt;/titles&gt;&lt;periodical&gt;&lt;full-title&gt;Analytical Chemistry&lt;/full-title&gt;&lt;/periodical&gt;&lt;pages&gt;1627-1639&lt;/pages&gt;&lt;volume&gt;36&lt;/volume&gt;&lt;number&gt;8&lt;/number&gt;&lt;dates&gt;&lt;year&gt;1964&lt;/year&gt;&lt;pub-dates&gt;&lt;date&gt;1964/07/01&lt;/date&gt;&lt;/pub-dates&gt;&lt;/dates&gt;&lt;publisher&gt;American Chemical Society&lt;/publisher&gt;&lt;isbn&gt;0003-2700&lt;/isbn&gt;&lt;urls&gt;&lt;related-urls&gt;&lt;url&gt;http://dx.doi.org/10.1021/ac60214a047&lt;/url&gt;&lt;/related-urls&gt;&lt;/urls&gt;&lt;electronic-resource-num&gt;10.1021/ac60214a047&lt;/electronic-resource-num&gt;&lt;access-date&gt;2012/09/14&lt;/access-date&gt;&lt;/record&gt;&lt;/Cite&gt;&lt;/EndNote&gt;</w:instrText>
-      </w:r>
-      <w:r>
-        <w:rPr>
-          <w:lang w:val="en-GB"/>
-        </w:rPr>
-        <w:fldChar w:fldCharType="separate"/>
-      </w:r>
-      <w:r>
-        <w:rPr>
-          <w:noProof/>
-          <w:vertAlign w:val="superscript"/>
-          <w:lang w:val="en-GB"/>
-        </w:rPr>
-        <w:t>5</w:t>
-      </w:r>
-      <w:r>
-        <w:rPr>
-          <w:lang w:val="en-GB"/>
-        </w:rPr>
-        <w:fldChar w:fldCharType="end"/>
-      </w:r>
-      <w:r>
-        <w:fldChar w:fldCharType="end"/>
-      </w:r>
+        <w:t>: for low resolution mass spectrometers, O</w:t>
+      </w:r>
+      <w:r>
+        <w:rPr>
+          <w:lang w:val="en-GB"/>
+        </w:rPr>
+        <w:t>penMS provides a Savitzky-Golay</w:t>
+      </w:r>
+      <w:hyperlink w:anchor="_ENREF_6" w:tooltip="Savitzky, 1964 #311" w:history="1">
+        <w:r>
+          <w:rPr>
+            <w:lang w:val="en-GB"/>
+          </w:rPr>
+          <w:fldChar w:fldCharType="begin"/>
+        </w:r>
+        <w:r>
+          <w:rPr>
+            <w:lang w:val="en-GB"/>
+          </w:rPr>
+          <w:instrText xml:space="preserve"> ADDIN EN.CITE &lt;EndNote&gt;&lt;Cite&gt;&lt;Author&gt;Savitzky&lt;/Author&gt;&lt;Year&gt;1964&lt;/Year&gt;&lt;RecNum&gt;311&lt;/RecNum&gt;&lt;DisplayText&gt;&lt;style face="superscript"&gt;6&lt;/style&gt;&lt;/DisplayText&gt;&lt;record&gt;&lt;rec-number&gt;311&lt;/rec-number&gt;&lt;foreign-keys&gt;&lt;key app="EN" db-id="sexxdt0zj29tdleaertp5we3atxa92z9waxz"&gt;311&lt;/key&gt;&lt;/foreign-keys&gt;&lt;ref-type name="Journal Article"&gt;17&lt;/ref-type&gt;&lt;contributors&gt;&lt;authors&gt;&lt;author&gt;Savitzky, Abraham&lt;/author&gt;&lt;author&gt;Golay, M. J. E.&lt;/author&gt;&lt;/authors&gt;&lt;/contributors&gt;&lt;titles&gt;&lt;title&gt;Smoothing and Differentiation of Data by Simplified Least Squares Procedures&lt;/title&gt;&lt;secondary-title&gt;Analytical Chemistry&lt;/secondary-title&gt;&lt;/titles&gt;&lt;periodical&gt;&lt;full-title&gt;Analytical Chemistry&lt;/full-title&gt;&lt;/periodical&gt;&lt;pages&gt;1627-1639&lt;/pages&gt;&lt;volume&gt;36&lt;/volume&gt;&lt;number&gt;8&lt;/number&gt;&lt;dates&gt;&lt;year&gt;1964&lt;/year&gt;&lt;pub-dates&gt;&lt;date&gt;1964/07/01&lt;/date&gt;&lt;/pub-dates&gt;&lt;/dates&gt;&lt;publisher&gt;American Chemical Society&lt;/publisher&gt;&lt;isbn&gt;0003-2700&lt;/isbn&gt;&lt;urls&gt;&lt;related-urls&gt;&lt;url&gt;http://dx.doi.org/10.1021/ac60214a047&lt;/url&gt;&lt;/related-urls&gt;&lt;/urls&gt;&lt;electronic-resource-num&gt;10.1021/ac60214a047&lt;/electronic-resource-num&gt;&lt;access-date&gt;2012/09/14&lt;/access-date&gt;&lt;/record&gt;&lt;/Cite&gt;&lt;/EndNote&gt;</w:instrText>
+        </w:r>
+        <w:r>
+          <w:rPr>
+            <w:lang w:val="en-GB"/>
+          </w:rPr>
+          <w:fldChar w:fldCharType="separate"/>
+        </w:r>
+        <w:r>
+          <w:rPr>
+            <w:noProof/>
+            <w:vertAlign w:val="superscript"/>
+            <w:lang w:val="en-GB"/>
+          </w:rPr>
+          <w:t>5</w:t>
+        </w:r>
+        <w:r>
+          <w:rPr>
+            <w:lang w:val="en-GB"/>
+          </w:rPr>
+          <w:fldChar w:fldCharType="end"/>
+        </w:r>
+      </w:hyperlink>
       <w:r>
         <w:rPr>
           <w:lang w:val="en-GB"/>
@@ -2653,33 +2612,11 @@
         </w:rPr>
         <w:t xml:space="preserve">every peak consists of several points which need to be summarized into one single peak before further processing. This step reduces the amount of data to be handled in the following. </w:t>
       </w:r>
-      <w:proofErr w:type="spellStart"/>
-      <w:r>
-        <w:rPr>
-          <w:lang w:val="en-GB"/>
-        </w:rPr>
-        <w:t>OpenMS</w:t>
-      </w:r>
-      <w:proofErr w:type="spellEnd"/>
-      <w:r>
-        <w:rPr>
-          <w:lang w:val="en-GB"/>
-        </w:rPr>
-        <w:t xml:space="preserve"> provides two peak-pickers: a wavelet based peak-picker dedicated to low resolution mass spectrometers and a high resolution peak-picker for high resolution mass spectrometers. </w:t>
-      </w:r>
-      <w:proofErr w:type="spellStart"/>
-      <w:r>
-        <w:rPr>
-          <w:lang w:val="en-GB"/>
-        </w:rPr>
-        <w:t>OpenMS</w:t>
-      </w:r>
-      <w:proofErr w:type="spellEnd"/>
-      <w:r>
-        <w:rPr>
-          <w:lang w:val="en-GB"/>
-        </w:rPr>
-        <w:t xml:space="preserve"> peak-pickers are usually more efficient than </w:t>
+      <w:r>
+        <w:rPr>
+          <w:lang w:val="en-GB"/>
+        </w:rPr>
+        <w:t xml:space="preserve">OpenMS provides two peak-pickers: a wavelet based peak-picker dedicated to low resolution mass spectrometers and a high resolution peak-picker for high resolution mass spectrometers. OpenMS peak-pickers are usually more efficient than </w:t>
       </w:r>
       <w:r>
         <w:rPr>
@@ -2820,7 +2757,6 @@
         <w:lastRenderedPageBreak/>
         <w:t>Two graphical interfaces allow you to look at your data (</w:t>
       </w:r>
-      <w:proofErr w:type="spellStart"/>
       <w:r>
         <w:rPr>
           <w:color w:val="1F497D" w:themeColor="text2"/>
@@ -2828,7 +2764,6 @@
         </w:rPr>
         <w:t>TOPPview</w:t>
       </w:r>
-      <w:proofErr w:type="spellEnd"/>
       <w:r>
         <w:rPr>
           <w:lang w:val="en-GB"/>
@@ -3569,7 +3504,7 @@
         <w:b/>
         <w:noProof/>
       </w:rPr>
-      <w:t>3</w:t>
+      <w:t>6</w:t>
     </w:r>
     <w:r>
       <w:rPr>
@@ -7161,7 +7096,7 @@
 </file>
 
 <file path=customXml/itemProps1.xml><?xml version="1.0" encoding="utf-8"?>
-<ds:datastoreItem xmlns:ds="http://schemas.openxmlformats.org/officeDocument/2006/customXml" ds:itemID="{0425B329-C049-4F5D-BAB4-5E1D37CE4A9E}">
+<ds:datastoreItem xmlns:ds="http://schemas.openxmlformats.org/officeDocument/2006/customXml" ds:itemID="{F57491FE-731F-4222-9563-951670E21362}">
   <ds:schemaRefs>
     <ds:schemaRef ds:uri="http://schemas.openxmlformats.org/officeDocument/2006/bibliography"/>
   </ds:schemaRefs>
